--- a/5.AHIFS/Matura/SYP-PRE/Referat-2018-03-12-fertig/2_Entwicklung von Softwaresystemen/TestenVonSoftware-Babin_Kandut/TestenVonSoftware-Kandut_Babin.docx
+++ b/5.AHIFS/Matura/SYP-PRE/Referat-2018-03-12-fertig/2_Entwicklung von Softwaresystemen/TestenVonSoftware-Babin_Kandut/TestenVonSoftware-Kandut_Babin.docx
@@ -483,8 +483,19 @@
           <w:szCs w:val="24"/>
           <w:lang w:eastAsia="de-AT"/>
         </w:rPr>
-        <w:t>, Angelika Babin</w:t>
-      </w:r>
+        <w:t xml:space="preserve">, Angelika </w:t>
+      </w:r>
+      <w:proofErr w:type="spellStart"/>
+      <w:r>
+        <w:rPr>
+          <w:rFonts w:ascii="Times New Roman" w:eastAsia="Times New Roman" w:hAnsi="Times New Roman" w:cs="Times New Roman"/>
+          <w:sz w:val="40"/>
+          <w:szCs w:val="24"/>
+          <w:lang w:eastAsia="de-AT"/>
+        </w:rPr>
+        <w:t>Babin</w:t>
+      </w:r>
+      <w:proofErr w:type="spellEnd"/>
       <w:r>
         <w:rPr>
           <w:rFonts w:ascii="Times New Roman" w:eastAsia="Times New Roman" w:hAnsi="Times New Roman" w:cs="Times New Roman"/>
@@ -3787,13 +3798,24 @@
           <w:szCs w:val="24"/>
           <w:lang w:eastAsia="de-AT"/>
         </w:rPr>
-        <w:t>Das Testen von Software ist ein essenzieller Teil des Qualitätsmanagements. Ziel des Testens ist es, Fehler in den einzelnen Softwareteilen zu erkennen</w:t>
-      </w:r>
-      <w:r>
-        <w:rPr>
-          <w:rFonts w:eastAsia="Times New Roman" w:cs="Arial"/>
-          <w:color w:val="000000"/>
-          <w:szCs w:val="24"/>
+        <w:t xml:space="preserve">Das Testen von Software ist ein essenzieller Teil des Qualitätsmanagements. Ziel des Testens ist es, </w:t>
+      </w:r>
+      <w:r>
+        <w:rPr>
+          <w:rFonts w:eastAsia="Times New Roman" w:cs="Arial"/>
+          <w:color w:val="000000"/>
+          <w:szCs w:val="24"/>
+          <w:highlight w:val="yellow"/>
+          <w:lang w:eastAsia="de-AT"/>
+        </w:rPr>
+        <w:t>Fehler in den einzelnen Softwareteilen zu erkennen</w:t>
+      </w:r>
+      <w:r>
+        <w:rPr>
+          <w:rFonts w:eastAsia="Times New Roman" w:cs="Arial"/>
+          <w:color w:val="000000"/>
+          <w:szCs w:val="24"/>
+          <w:highlight w:val="yellow"/>
           <w:lang w:eastAsia="de-AT"/>
         </w:rPr>
         <w:t>, die Benutzeranforderung zu erfüllen</w:t>
@@ -3803,6 +3825,7 @@
           <w:rFonts w:eastAsia="Times New Roman" w:cs="Arial"/>
           <w:color w:val="000000"/>
           <w:szCs w:val="24"/>
+          <w:highlight w:val="yellow"/>
           <w:lang w:eastAsia="de-AT"/>
         </w:rPr>
         <w:t xml:space="preserve"> und die Qualität zu messen</w:t>
@@ -3832,7 +3855,177 @@
           <w:szCs w:val="24"/>
           <w:lang w:eastAsia="de-AT"/>
         </w:rPr>
-        <w:t xml:space="preserve">kann die Software gezielt repariert bzw. verbessert werden. Man kann jedoch nie sicher sein, dass man alle möglichen Fälle getestet hat. Daher können Tests nie garantieren, dass eine Software </w:t>
+        <w:t xml:space="preserve">kann die Software </w:t>
+      </w:r>
+      <w:r>
+        <w:rPr>
+          <w:rFonts w:eastAsia="Times New Roman" w:cs="Arial"/>
+          <w:color w:val="000000"/>
+          <w:szCs w:val="24"/>
+          <w:highlight w:val="yellow"/>
+          <w:lang w:eastAsia="de-AT"/>
+        </w:rPr>
+        <w:t>gezielt</w:t>
+      </w:r>
+      <w:r>
+        <w:rPr>
+          <w:rFonts w:eastAsia="Times New Roman" w:cs="Arial"/>
+          <w:color w:val="000000"/>
+          <w:szCs w:val="24"/>
+          <w:lang w:eastAsia="de-AT"/>
+        </w:rPr>
+        <w:t xml:space="preserve"> </w:t>
+      </w:r>
+      <w:r>
+        <w:rPr>
+          <w:rFonts w:eastAsia="Times New Roman" w:cs="Arial"/>
+          <w:color w:val="000000"/>
+          <w:szCs w:val="24"/>
+          <w:highlight w:val="yellow"/>
+          <w:lang w:eastAsia="de-AT"/>
+        </w:rPr>
+        <w:t>repariert</w:t>
+      </w:r>
+      <w:r>
+        <w:rPr>
+          <w:rFonts w:eastAsia="Times New Roman" w:cs="Arial"/>
+          <w:color w:val="000000"/>
+          <w:szCs w:val="24"/>
+          <w:lang w:eastAsia="de-AT"/>
+        </w:rPr>
+        <w:t xml:space="preserve"> bzw. </w:t>
+      </w:r>
+      <w:r>
+        <w:rPr>
+          <w:rFonts w:eastAsia="Times New Roman" w:cs="Arial"/>
+          <w:color w:val="000000"/>
+          <w:szCs w:val="24"/>
+          <w:highlight w:val="yellow"/>
+          <w:lang w:eastAsia="de-AT"/>
+        </w:rPr>
+        <w:t>verbessert</w:t>
+      </w:r>
+      <w:r>
+        <w:rPr>
+          <w:rFonts w:eastAsia="Times New Roman" w:cs="Arial"/>
+          <w:color w:val="000000"/>
+          <w:szCs w:val="24"/>
+          <w:lang w:eastAsia="de-AT"/>
+        </w:rPr>
+        <w:t xml:space="preserve"> werden. Man kann jedoch </w:t>
+      </w:r>
+      <w:r>
+        <w:rPr>
+          <w:rFonts w:eastAsia="Times New Roman" w:cs="Arial"/>
+          <w:color w:val="000000"/>
+          <w:szCs w:val="24"/>
+          <w:highlight w:val="yellow"/>
+          <w:lang w:eastAsia="de-AT"/>
+        </w:rPr>
+        <w:t>nie</w:t>
+      </w:r>
+      <w:r>
+        <w:rPr>
+          <w:rFonts w:eastAsia="Times New Roman" w:cs="Arial"/>
+          <w:color w:val="000000"/>
+          <w:szCs w:val="24"/>
+          <w:lang w:eastAsia="de-AT"/>
+        </w:rPr>
+        <w:t xml:space="preserve"> </w:t>
+      </w:r>
+      <w:r>
+        <w:rPr>
+          <w:rFonts w:eastAsia="Times New Roman" w:cs="Arial"/>
+          <w:color w:val="000000"/>
+          <w:szCs w:val="24"/>
+          <w:highlight w:val="yellow"/>
+          <w:lang w:eastAsia="de-AT"/>
+        </w:rPr>
+        <w:t>sicher</w:t>
+      </w:r>
+      <w:r>
+        <w:rPr>
+          <w:rFonts w:eastAsia="Times New Roman" w:cs="Arial"/>
+          <w:color w:val="000000"/>
+          <w:szCs w:val="24"/>
+          <w:lang w:eastAsia="de-AT"/>
+        </w:rPr>
+        <w:t xml:space="preserve"> sein, dass </w:t>
+      </w:r>
+      <w:r>
+        <w:rPr>
+          <w:rFonts w:eastAsia="Times New Roman" w:cs="Arial"/>
+          <w:color w:val="000000"/>
+          <w:szCs w:val="24"/>
+          <w:highlight w:val="yellow"/>
+          <w:lang w:eastAsia="de-AT"/>
+        </w:rPr>
+        <w:t>man</w:t>
+      </w:r>
+      <w:r>
+        <w:rPr>
+          <w:rFonts w:eastAsia="Times New Roman" w:cs="Arial"/>
+          <w:color w:val="000000"/>
+          <w:szCs w:val="24"/>
+          <w:lang w:eastAsia="de-AT"/>
+        </w:rPr>
+        <w:t xml:space="preserve"> alle </w:t>
+      </w:r>
+      <w:r>
+        <w:rPr>
+          <w:rFonts w:eastAsia="Times New Roman" w:cs="Arial"/>
+          <w:color w:val="000000"/>
+          <w:szCs w:val="24"/>
+          <w:highlight w:val="yellow"/>
+          <w:lang w:eastAsia="de-AT"/>
+        </w:rPr>
+        <w:t>möglichen</w:t>
+      </w:r>
+      <w:r>
+        <w:rPr>
+          <w:rFonts w:eastAsia="Times New Roman" w:cs="Arial"/>
+          <w:color w:val="000000"/>
+          <w:szCs w:val="24"/>
+          <w:lang w:eastAsia="de-AT"/>
+        </w:rPr>
+        <w:t xml:space="preserve"> </w:t>
+      </w:r>
+      <w:r>
+        <w:rPr>
+          <w:rFonts w:eastAsia="Times New Roman" w:cs="Arial"/>
+          <w:color w:val="000000"/>
+          <w:szCs w:val="24"/>
+          <w:highlight w:val="yellow"/>
+          <w:lang w:eastAsia="de-AT"/>
+        </w:rPr>
+        <w:t>Fälle</w:t>
+      </w:r>
+      <w:r>
+        <w:rPr>
+          <w:rFonts w:eastAsia="Times New Roman" w:cs="Arial"/>
+          <w:color w:val="000000"/>
+          <w:szCs w:val="24"/>
+          <w:lang w:eastAsia="de-AT"/>
+        </w:rPr>
+        <w:t xml:space="preserve"> getestet hat. Daher können Tests nie garantieren, dass eine </w:t>
+      </w:r>
+      <w:r>
+        <w:rPr>
+          <w:rFonts w:eastAsia="Times New Roman" w:cs="Arial"/>
+          <w:color w:val="000000"/>
+          <w:szCs w:val="24"/>
+          <w:lang w:eastAsia="de-AT"/>
+        </w:rPr>
+        <w:t>Software</w:t>
+      </w:r>
+      <w:r>
+        <w:rPr>
+          <w:rFonts w:eastAsia="Times New Roman" w:cs="Arial"/>
+          <w:color w:val="000000"/>
+          <w:szCs w:val="24"/>
+          <w:lang w:eastAsia="de-AT"/>
+        </w:rPr>
+        <w:t xml:space="preserve"> </w:t>
       </w:r>
       <w:r>
         <w:rPr>
@@ -3970,16 +4163,92 @@
           <w:szCs w:val="24"/>
           <w:lang w:eastAsia="de-AT"/>
         </w:rPr>
-        <w:t xml:space="preserve"> wurden spezielle Regeln </w:t>
-      </w:r>
-      <w:r>
-        <w:rPr>
-          <w:rFonts w:eastAsia="Times New Roman" w:cs="Arial"/>
-          <w:color w:val="000000"/>
-          <w:szCs w:val="24"/>
-          <w:lang w:eastAsia="de-AT"/>
-        </w:rPr>
-        <w:t xml:space="preserve">(ISO-Normen) </w:t>
+        <w:t xml:space="preserve"> wurden </w:t>
+      </w:r>
+      <w:r>
+        <w:rPr>
+          <w:rFonts w:eastAsia="Times New Roman" w:cs="Arial"/>
+          <w:color w:val="000000"/>
+          <w:szCs w:val="24"/>
+          <w:highlight w:val="yellow"/>
+          <w:lang w:eastAsia="de-AT"/>
+        </w:rPr>
+        <w:t>spezielle</w:t>
+      </w:r>
+      <w:r>
+        <w:rPr>
+          <w:rFonts w:eastAsia="Times New Roman" w:cs="Arial"/>
+          <w:color w:val="000000"/>
+          <w:szCs w:val="24"/>
+          <w:lang w:eastAsia="de-AT"/>
+        </w:rPr>
+        <w:t xml:space="preserve"> </w:t>
+      </w:r>
+      <w:r>
+        <w:rPr>
+          <w:rFonts w:eastAsia="Times New Roman" w:cs="Arial"/>
+          <w:color w:val="000000"/>
+          <w:szCs w:val="24"/>
+          <w:highlight w:val="yellow"/>
+          <w:lang w:eastAsia="de-AT"/>
+        </w:rPr>
+        <w:t>Regeln</w:t>
+      </w:r>
+      <w:r>
+        <w:rPr>
+          <w:rFonts w:eastAsia="Times New Roman" w:cs="Arial"/>
+          <w:color w:val="000000"/>
+          <w:szCs w:val="24"/>
+          <w:lang w:eastAsia="de-AT"/>
+        </w:rPr>
+        <w:t xml:space="preserve"> </w:t>
+      </w:r>
+      <w:r>
+        <w:rPr>
+          <w:rFonts w:eastAsia="Times New Roman" w:cs="Arial"/>
+          <w:color w:val="000000"/>
+          <w:szCs w:val="24"/>
+          <w:lang w:eastAsia="de-AT"/>
+        </w:rPr>
+        <w:t>(</w:t>
+      </w:r>
+      <w:r>
+        <w:rPr>
+          <w:rFonts w:eastAsia="Times New Roman" w:cs="Arial"/>
+          <w:color w:val="000000"/>
+          <w:szCs w:val="24"/>
+          <w:highlight w:val="yellow"/>
+          <w:lang w:eastAsia="de-AT"/>
+        </w:rPr>
+        <w:t>ISO</w:t>
+      </w:r>
+      <w:r>
+        <w:rPr>
+          <w:rFonts w:eastAsia="Times New Roman" w:cs="Arial"/>
+          <w:color w:val="000000"/>
+          <w:szCs w:val="24"/>
+          <w:lang w:eastAsia="de-AT"/>
+        </w:rPr>
+        <w:t>-</w:t>
+      </w:r>
+      <w:r>
+        <w:rPr>
+          <w:rFonts w:eastAsia="Times New Roman" w:cs="Arial"/>
+          <w:color w:val="000000"/>
+          <w:szCs w:val="24"/>
+          <w:highlight w:val="yellow"/>
+          <w:lang w:eastAsia="de-AT"/>
+        </w:rPr>
+        <w:t>Normen</w:t>
+      </w:r>
+      <w:r>
+        <w:rPr>
+          <w:rFonts w:eastAsia="Times New Roman" w:cs="Arial"/>
+          <w:color w:val="000000"/>
+          <w:szCs w:val="24"/>
+          <w:lang w:eastAsia="de-AT"/>
+        </w:rPr>
+        <w:t xml:space="preserve">) </w:t>
       </w:r>
       <w:r>
         <w:rPr>
@@ -4385,6 +4654,68 @@
           <w:noProof/>
         </w:rPr>
         <w:drawing>
+          <wp:inline distT="0" distB="0" distL="0" distR="0" wp14:anchorId="6B985408" wp14:editId="14015B25">
+            <wp:extent cx="5760720" cy="3598545"/>
+            <wp:effectExtent l="0" t="0" r="0" b="1905"/>
+            <wp:docPr id="13" name="Grafik 13" descr="ISO 25010 - QualitÃ¤t von Software - 8 QualitÃ¤tskriterien fÃ¼r gute Software-Entwicklung"/>
+            <wp:cNvGraphicFramePr>
+              <a:graphicFrameLocks xmlns:a="http://schemas.openxmlformats.org/drawingml/2006/main" noChangeAspect="1"/>
+            </wp:cNvGraphicFramePr>
+            <a:graphic xmlns:a="http://schemas.openxmlformats.org/drawingml/2006/main">
+              <a:graphicData uri="http://schemas.openxmlformats.org/drawingml/2006/picture">
+                <pic:pic xmlns:pic="http://schemas.openxmlformats.org/drawingml/2006/picture">
+                  <pic:nvPicPr>
+                    <pic:cNvPr id="0" name="Picture 1" descr="ISO 25010 - QualitÃ¤t von Software - 8 QualitÃ¤tskriterien fÃ¼r gute Software-Entwicklung"/>
+                    <pic:cNvPicPr>
+                      <a:picLocks noChangeAspect="1" noChangeArrowheads="1"/>
+                    </pic:cNvPicPr>
+                  </pic:nvPicPr>
+                  <pic:blipFill>
+                    <a:blip r:embed="rId14">
+                      <a:extLst>
+                        <a:ext uri="{28A0092B-C50C-407E-A947-70E740481C1C}">
+                          <a14:useLocalDpi xmlns:a14="http://schemas.microsoft.com/office/drawing/2010/main" val="0"/>
+                        </a:ext>
+                      </a:extLst>
+                    </a:blip>
+                    <a:srcRect/>
+                    <a:stretch>
+                      <a:fillRect/>
+                    </a:stretch>
+                  </pic:blipFill>
+                  <pic:spPr bwMode="auto">
+                    <a:xfrm>
+                      <a:off x="0" y="0"/>
+                      <a:ext cx="5760720" cy="3598545"/>
+                    </a:xfrm>
+                    <a:prstGeom prst="rect">
+                      <a:avLst/>
+                    </a:prstGeom>
+                    <a:noFill/>
+                    <a:ln>
+                      <a:noFill/>
+                    </a:ln>
+                  </pic:spPr>
+                </pic:pic>
+              </a:graphicData>
+            </a:graphic>
+          </wp:inline>
+        </w:drawing>
+      </w:r>
+      <w:bookmarkStart w:id="4" w:name="_GoBack"/>
+      <w:bookmarkEnd w:id="4"/>
+    </w:p>
+    <w:p>
+      <w:pPr>
+        <w:rPr>
+          <w:lang w:eastAsia="de-AT"/>
+        </w:rPr>
+      </w:pPr>
+      <w:r>
+        <w:rPr>
+          <w:noProof/>
+        </w:rPr>
+        <w:drawing>
           <wp:inline distT="0" distB="0" distL="0" distR="0" wp14:anchorId="3ED3CD8B" wp14:editId="45EE43BF">
             <wp:extent cx="5760720" cy="1627505"/>
             <wp:effectExtent l="0" t="0" r="0" b="0"/>
@@ -4402,7 +4733,7 @@
                     </pic:cNvPicPr>
                   </pic:nvPicPr>
                   <pic:blipFill>
-                    <a:blip r:embed="rId14" cstate="print">
+                    <a:blip r:embed="rId15" cstate="print">
                       <a:extLst>
                         <a:ext uri="{28A0092B-C50C-407E-A947-70E740481C1C}">
                           <a14:useLocalDpi xmlns:a14="http://schemas.microsoft.com/office/drawing/2010/main" val="0"/>
@@ -4474,7 +4805,7 @@
       <w:r>
         <w:t xml:space="preserve"> ISO 25010 - </w:t>
       </w:r>
-      <w:hyperlink r:id="rId15" w:history="1">
+      <w:hyperlink r:id="rId16" w:history="1">
         <w:r>
           <w:rPr>
             <w:rStyle w:val="Hyperlink"/>
@@ -4487,14 +4818,14 @@
       <w:pPr>
         <w:pStyle w:val="berschrift2"/>
       </w:pPr>
-      <w:bookmarkStart w:id="4" w:name="_Toc535417115"/>
+      <w:bookmarkStart w:id="5" w:name="_Toc535417115"/>
       <w:r>
         <w:t>Funktionalität</w:t>
       </w:r>
       <w:r>
         <w:t xml:space="preserve"> der Software</w:t>
       </w:r>
-      <w:bookmarkEnd w:id="4"/>
+      <w:bookmarkEnd w:id="5"/>
     </w:p>
     <w:p>
       <w:pPr>
@@ -4539,8 +4870,10 @@
           <w:rFonts w:eastAsia="Times New Roman" w:cs="Arial"/>
           <w:color w:val="000000"/>
           <w:szCs w:val="24"/>
-          <w:lang w:eastAsia="de-AT"/>
-        </w:rPr>
+          <w:highlight w:val="yellow"/>
+          <w:lang w:eastAsia="de-AT"/>
+        </w:rPr>
+        <w:lastRenderedPageBreak/>
         <w:t xml:space="preserve">Für den User bedeutet Funktionalität, dass das Programm sich </w:t>
       </w:r>
       <w:r>
@@ -4548,36 +4881,29 @@
           <w:rFonts w:eastAsia="Times New Roman" w:cs="Arial"/>
           <w:color w:val="000000"/>
           <w:szCs w:val="24"/>
-          <w:lang w:eastAsia="de-AT"/>
-        </w:rPr>
-        <w:t>genau</w:t>
-      </w:r>
-      <w:r>
-        <w:rPr>
-          <w:rFonts w:eastAsia="Times New Roman" w:cs="Arial"/>
-          <w:color w:val="000000"/>
-          <w:szCs w:val="24"/>
-          <w:lang w:eastAsia="de-AT"/>
-        </w:rPr>
-        <w:t>s</w:t>
-      </w:r>
-      <w:r>
-        <w:rPr>
-          <w:rFonts w:eastAsia="Times New Roman" w:cs="Arial"/>
-          <w:color w:val="000000"/>
-          <w:szCs w:val="24"/>
-          <w:lang w:eastAsia="de-AT"/>
-        </w:rPr>
-        <w:t>o</w:t>
-      </w:r>
-      <w:r>
-        <w:rPr>
-          <w:rFonts w:eastAsia="Times New Roman" w:cs="Arial"/>
-          <w:color w:val="000000"/>
-          <w:szCs w:val="24"/>
-          <w:lang w:eastAsia="de-AT"/>
-        </w:rPr>
-        <w:t xml:space="preserve"> verhält wie er es sich vorgestellt hat. </w:t>
+          <w:highlight w:val="yellow"/>
+          <w:lang w:eastAsia="de-AT"/>
+        </w:rPr>
+        <w:t>genauso</w:t>
+      </w:r>
+      <w:r>
+        <w:rPr>
+          <w:rFonts w:eastAsia="Times New Roman" w:cs="Arial"/>
+          <w:color w:val="000000"/>
+          <w:szCs w:val="24"/>
+          <w:highlight w:val="yellow"/>
+          <w:lang w:eastAsia="de-AT"/>
+        </w:rPr>
+        <w:t xml:space="preserve"> verhält wie er es sich vorgestellt hat</w:t>
+      </w:r>
+      <w:r>
+        <w:rPr>
+          <w:rFonts w:eastAsia="Times New Roman" w:cs="Arial"/>
+          <w:color w:val="000000"/>
+          <w:szCs w:val="24"/>
+          <w:lang w:eastAsia="de-AT"/>
+        </w:rPr>
+        <w:t xml:space="preserve">. </w:t>
       </w:r>
       <w:r>
         <w:rPr>
@@ -4650,6 +4976,7 @@
           <w:rFonts w:eastAsia="Times New Roman" w:cs="Arial"/>
           <w:color w:val="000000"/>
           <w:szCs w:val="24"/>
+          <w:highlight w:val="yellow"/>
           <w:lang w:eastAsia="de-AT"/>
         </w:rPr>
         <w:t xml:space="preserve">Für den Entwickler bedeutet Funktionalität, </w:t>
@@ -4659,6 +4986,7 @@
           <w:rFonts w:eastAsia="Times New Roman" w:cs="Arial"/>
           <w:color w:val="000000"/>
           <w:szCs w:val="24"/>
+          <w:highlight w:val="yellow"/>
           <w:lang w:eastAsia="de-AT"/>
         </w:rPr>
         <w:t xml:space="preserve">einerseits </w:t>
@@ -4668,6 +4996,7 @@
           <w:rFonts w:eastAsia="Times New Roman" w:cs="Arial"/>
           <w:color w:val="000000"/>
           <w:szCs w:val="24"/>
+          <w:highlight w:val="yellow"/>
           <w:lang w:eastAsia="de-AT"/>
         </w:rPr>
         <w:t>dass eine Komponente ihren Zweck fehlerfrei erfüllt.</w:t>
@@ -4677,6 +5006,7 @@
           <w:rFonts w:eastAsia="Times New Roman" w:cs="Arial"/>
           <w:color w:val="000000"/>
           <w:szCs w:val="24"/>
+          <w:highlight w:val="yellow"/>
           <w:lang w:eastAsia="de-AT"/>
         </w:rPr>
         <w:t xml:space="preserve"> Andererseits, dass die Komponenten </w:t>
@@ -4686,6 +5016,7 @@
           <w:rFonts w:eastAsia="Times New Roman" w:cs="Arial"/>
           <w:color w:val="000000"/>
           <w:szCs w:val="24"/>
+          <w:highlight w:val="yellow"/>
           <w:lang w:eastAsia="de-AT"/>
         </w:rPr>
         <w:t xml:space="preserve">mit den Anforderungen </w:t>
@@ -4695,6 +5026,7 @@
           <w:rFonts w:eastAsia="Times New Roman" w:cs="Arial"/>
           <w:color w:val="000000"/>
           <w:szCs w:val="24"/>
+          <w:highlight w:val="yellow"/>
           <w:lang w:eastAsia="de-AT"/>
         </w:rPr>
         <w:t>übereinstimmen</w:t>
@@ -4704,6 +5036,7 @@
           <w:rFonts w:eastAsia="Times New Roman" w:cs="Arial"/>
           <w:color w:val="000000"/>
           <w:szCs w:val="24"/>
+          <w:highlight w:val="yellow"/>
           <w:lang w:eastAsia="de-AT"/>
         </w:rPr>
         <w:t>.</w:t>
@@ -4717,7 +5050,7 @@
           <w:lang w:eastAsia="de-AT"/>
         </w:rPr>
       </w:pPr>
-      <w:bookmarkStart w:id="5" w:name="_Toc535417116"/>
+      <w:bookmarkStart w:id="6" w:name="_Toc535417116"/>
       <w:r>
         <w:rPr>
           <w:rFonts w:eastAsia="Times New Roman"/>
@@ -4725,7 +5058,7 @@
         </w:rPr>
         <w:t>Aufbau eines Tests</w:t>
       </w:r>
-      <w:bookmarkEnd w:id="5"/>
+      <w:bookmarkEnd w:id="6"/>
     </w:p>
     <w:p>
       <w:r>
@@ -4754,7 +5087,6 @@
         <w:spacing w:before="0"/>
       </w:pPr>
       <w:r>
-        <w:lastRenderedPageBreak/>
         <w:t>Test Suite ID</w:t>
       </w:r>
     </w:p>
@@ -5101,6 +5433,7 @@
       </w:pPr>
       <w:proofErr w:type="spellStart"/>
       <w:r>
+        <w:lastRenderedPageBreak/>
         <w:t>Remarks</w:t>
       </w:r>
       <w:proofErr w:type="spellEnd"/>
@@ -5164,15 +5497,7 @@
         <w:spacing w:before="0"/>
       </w:pPr>
       <w:r>
-        <w:t xml:space="preserve">Date </w:t>
-      </w:r>
-      <w:proofErr w:type="spellStart"/>
-      <w:r>
-        <w:t>of</w:t>
-      </w:r>
-      <w:proofErr w:type="spellEnd"/>
-      <w:r>
-        <w:t xml:space="preserve"> </w:t>
+        <w:t xml:space="preserve">Date of </w:t>
       </w:r>
       <w:proofErr w:type="spellStart"/>
       <w:r>
@@ -5239,15 +5564,7 @@
         <w:spacing w:before="0"/>
       </w:pPr>
       <w:r>
-        <w:t xml:space="preserve">Date </w:t>
-      </w:r>
-      <w:proofErr w:type="spellStart"/>
-      <w:r>
-        <w:t>of</w:t>
-      </w:r>
-      <w:proofErr w:type="spellEnd"/>
-      <w:r>
-        <w:t xml:space="preserve"> </w:t>
+        <w:t xml:space="preserve">Date of </w:t>
       </w:r>
       <w:proofErr w:type="spellStart"/>
       <w:r>
@@ -5313,12 +5630,11 @@
           <w:lang w:eastAsia="de-AT"/>
         </w:rPr>
       </w:pPr>
-      <w:bookmarkStart w:id="6" w:name="_Toc535417117"/>
-      <w:r>
-        <w:lastRenderedPageBreak/>
+      <w:bookmarkStart w:id="7" w:name="_Toc535417117"/>
+      <w:r>
         <w:t>Testprozess</w:t>
       </w:r>
-      <w:bookmarkEnd w:id="6"/>
+      <w:bookmarkEnd w:id="7"/>
     </w:p>
     <w:p>
       <w:pPr>
@@ -5343,12 +5659,18 @@
     <w:p>
       <w:pPr>
         <w:pStyle w:val="berschrift2"/>
-      </w:pPr>
-      <w:bookmarkStart w:id="7" w:name="_Toc535417118"/>
-      <w:r>
+        <w:rPr>
+          <w:highlight w:val="yellow"/>
+        </w:rPr>
+      </w:pPr>
+      <w:bookmarkStart w:id="8" w:name="_Toc535417118"/>
+      <w:r>
+        <w:rPr>
+          <w:highlight w:val="yellow"/>
+        </w:rPr>
         <w:t>Planungsphase</w:t>
       </w:r>
-      <w:bookmarkEnd w:id="7"/>
+      <w:bookmarkEnd w:id="8"/>
     </w:p>
     <w:p>
       <w:pPr>
@@ -5366,7 +5688,26 @@
           <w:szCs w:val="24"/>
           <w:lang w:eastAsia="de-AT"/>
         </w:rPr>
-        <w:t>In der Planungsphase der Tests wird entschieden, welche Teststrategie verwendet wird, um das Erreichen der Testziele in der Entwicklungsumgebung bestmöglich zu fördern. Zusätzlichen werden Risiken, Umfang, Organisation, Testmethoden, Prioritäten, Metriken, der zeitliche Ablauf der Testdurchführung und benötigte Ressourcen festgelegt.</w:t>
+        <w:t xml:space="preserve">In der Planungsphase der Tests wird entschieden, welche </w:t>
+      </w:r>
+      <w:r>
+        <w:rPr>
+          <w:rFonts w:eastAsia="Times New Roman" w:cs="Arial"/>
+          <w:color w:val="000000"/>
+          <w:szCs w:val="24"/>
+          <w:highlight w:val="yellow"/>
+          <w:lang w:eastAsia="de-AT"/>
+        </w:rPr>
+        <w:t>Teststrategie</w:t>
+      </w:r>
+      <w:r>
+        <w:rPr>
+          <w:rFonts w:eastAsia="Times New Roman" w:cs="Arial"/>
+          <w:color w:val="000000"/>
+          <w:szCs w:val="24"/>
+          <w:lang w:eastAsia="de-AT"/>
+        </w:rPr>
+        <w:t xml:space="preserve"> verwendet wird, um das Erreichen der Testziele in der Entwicklungsumgebung bestmöglich zu fördern. Zusätzlichen werden Risiken, Umfang, Organisation, Testmethoden, Prioritäten, Metriken, der zeitliche Ablauf der Testdurchführung und benötigte Ressourcen festgelegt.</w:t>
       </w:r>
     </w:p>
     <w:p>
@@ -5377,14 +5718,14 @@
           <w:bCs/>
         </w:rPr>
       </w:pPr>
-      <w:bookmarkStart w:id="8" w:name="_Toc535417119"/>
+      <w:bookmarkStart w:id="9" w:name="_Toc535417119"/>
       <w:r>
         <w:rPr>
           <w:rFonts w:eastAsia="Times New Roman"/>
         </w:rPr>
         <w:t>Metrik</w:t>
       </w:r>
-      <w:bookmarkEnd w:id="8"/>
+      <w:bookmarkEnd w:id="9"/>
     </w:p>
     <w:p>
       <w:pPr>
@@ -5410,17 +5751,19 @@
       <w:pPr>
         <w:pStyle w:val="berschrift2"/>
         <w:rPr>
-          <w:lang w:eastAsia="de-AT"/>
-        </w:rPr>
-      </w:pPr>
-      <w:bookmarkStart w:id="9" w:name="_Toc535417120"/>
-      <w:r>
-        <w:rPr>
+          <w:highlight w:val="yellow"/>
+          <w:lang w:eastAsia="de-AT"/>
+        </w:rPr>
+      </w:pPr>
+      <w:bookmarkStart w:id="10" w:name="_Toc535417120"/>
+      <w:r>
+        <w:rPr>
+          <w:highlight w:val="yellow"/>
           <w:lang w:eastAsia="de-AT"/>
         </w:rPr>
         <w:t>Vorbereitungsphase</w:t>
       </w:r>
-      <w:bookmarkEnd w:id="9"/>
+      <w:bookmarkEnd w:id="10"/>
     </w:p>
     <w:p>
       <w:pPr>
@@ -5464,17 +5807,19 @@
       <w:pPr>
         <w:pStyle w:val="berschrift2"/>
         <w:rPr>
-          <w:lang w:eastAsia="de-AT"/>
-        </w:rPr>
-      </w:pPr>
-      <w:bookmarkStart w:id="10" w:name="_Toc535417121"/>
-      <w:r>
-        <w:rPr>
+          <w:highlight w:val="yellow"/>
+          <w:lang w:eastAsia="de-AT"/>
+        </w:rPr>
+      </w:pPr>
+      <w:bookmarkStart w:id="11" w:name="_Toc535417121"/>
+      <w:r>
+        <w:rPr>
+          <w:highlight w:val="yellow"/>
           <w:lang w:eastAsia="de-AT"/>
         </w:rPr>
         <w:t>Durchführungsphase</w:t>
       </w:r>
-      <w:bookmarkEnd w:id="10"/>
+      <w:bookmarkEnd w:id="11"/>
     </w:p>
     <w:p>
       <w:pPr>
@@ -5529,17 +5874,20 @@
       <w:pPr>
         <w:pStyle w:val="berschrift2"/>
         <w:rPr>
-          <w:lang w:eastAsia="de-AT"/>
-        </w:rPr>
-      </w:pPr>
-      <w:bookmarkStart w:id="11" w:name="_Toc535417122"/>
-      <w:r>
-        <w:rPr>
-          <w:lang w:eastAsia="de-AT"/>
-        </w:rPr>
+          <w:highlight w:val="yellow"/>
+          <w:lang w:eastAsia="de-AT"/>
+        </w:rPr>
+      </w:pPr>
+      <w:bookmarkStart w:id="12" w:name="_Toc535417122"/>
+      <w:r>
+        <w:rPr>
+          <w:highlight w:val="yellow"/>
+          <w:lang w:eastAsia="de-AT"/>
+        </w:rPr>
+        <w:lastRenderedPageBreak/>
         <w:t>Auswertungsphase</w:t>
       </w:r>
-      <w:bookmarkEnd w:id="11"/>
+      <w:bookmarkEnd w:id="12"/>
     </w:p>
     <w:p>
       <w:pPr>
@@ -5564,17 +5912,19 @@
       <w:pPr>
         <w:pStyle w:val="berschrift2"/>
         <w:rPr>
-          <w:lang w:eastAsia="de-AT"/>
-        </w:rPr>
-      </w:pPr>
-      <w:bookmarkStart w:id="12" w:name="_Toc535417123"/>
-      <w:r>
-        <w:rPr>
+          <w:highlight w:val="yellow"/>
+          <w:lang w:eastAsia="de-AT"/>
+        </w:rPr>
+      </w:pPr>
+      <w:bookmarkStart w:id="13" w:name="_Toc535417123"/>
+      <w:r>
+        <w:rPr>
+          <w:highlight w:val="yellow"/>
           <w:lang w:eastAsia="de-AT"/>
         </w:rPr>
         <w:t>Abschlussphase</w:t>
       </w:r>
-      <w:bookmarkEnd w:id="12"/>
+      <w:bookmarkEnd w:id="13"/>
     </w:p>
     <w:p>
       <w:pPr>
@@ -5604,13 +5954,12 @@
           <w:lang w:eastAsia="de-AT"/>
         </w:rPr>
       </w:pPr>
-      <w:bookmarkStart w:id="13" w:name="_Toc535417124"/>
+      <w:bookmarkStart w:id="14" w:name="_Toc535417124"/>
       <w:r>
         <w:rPr>
           <w:rFonts w:eastAsia="Times New Roman"/>
           <w:lang w:eastAsia="de-AT"/>
         </w:rPr>
-        <w:lastRenderedPageBreak/>
         <w:t>Testm</w:t>
       </w:r>
       <w:r>
@@ -5620,7 +5969,7 @@
         </w:rPr>
         <w:t>ethoden</w:t>
       </w:r>
-      <w:bookmarkEnd w:id="13"/>
+      <w:bookmarkEnd w:id="14"/>
     </w:p>
     <w:p>
       <w:pPr>
@@ -5648,7 +5997,7 @@
                     <pic:cNvPicPr/>
                   </pic:nvPicPr>
                   <pic:blipFill>
-                    <a:blip r:embed="rId16"/>
+                    <a:blip r:embed="rId17"/>
                     <a:stretch>
                       <a:fillRect/>
                     </a:stretch>
@@ -5672,14 +6021,34 @@
         <w:rPr>
           <w:lang w:eastAsia="de-AT"/>
         </w:rPr>
-        <w:t>Grundsätzlich gibt es gibt es zwei Testmethoden, die mehr oder weniger bei jedem Testverfahren verwendet werden. Die sogenannten Black-Box-Tests überprüfen die Prinzipien eines Systems, wohingegen die White-Box-Tests die Korrektheit der internen Struktur des Systems begutachten.</w:t>
+        <w:t xml:space="preserve">Grundsätzlich gibt es gibt es zwei Testmethoden, die mehr oder weniger bei jedem Testverfahren verwendet werden. Die sogenannten </w:t>
+      </w:r>
+      <w:r>
+        <w:rPr>
+          <w:highlight w:val="yellow"/>
+          <w:lang w:eastAsia="de-AT"/>
+        </w:rPr>
+        <w:t>Black-Box-Tests überprüfen die Prinzipien eines Systems, wohingegen die White-Box-Tests die Korrektheit der internen Struktur des Systems begutachten.</w:t>
       </w:r>
       <w:r>
         <w:rPr>
           <w:lang w:eastAsia="de-AT"/>
         </w:rPr>
         <w:br/>
-        <w:t>Das getrennte Anwenden der Black-Box- und White-Box-Tests ist nicht ausreichend, um eine gut getestete Software zu garantieren. Daher wird angeraten sie parallel zu verwenden.</w:t>
+        <w:t xml:space="preserve">Das getrennte Anwenden der Black-Box- und White-Box-Tests ist nicht ausreichend, um eine gut getestete Software zu garantieren. Daher wird angeraten sie </w:t>
+      </w:r>
+      <w:r>
+        <w:rPr>
+          <w:highlight w:val="yellow"/>
+          <w:lang w:eastAsia="de-AT"/>
+        </w:rPr>
+        <w:t>parallel</w:t>
+      </w:r>
+      <w:r>
+        <w:rPr>
+          <w:lang w:eastAsia="de-AT"/>
+        </w:rPr>
+        <w:t xml:space="preserve"> zu verwenden.</w:t>
       </w:r>
     </w:p>
     <w:p>
@@ -5689,14 +6058,14 @@
           <w:lang w:eastAsia="de-AT"/>
         </w:rPr>
       </w:pPr>
-      <w:bookmarkStart w:id="14" w:name="_Toc535417125"/>
+      <w:bookmarkStart w:id="15" w:name="_Toc535417125"/>
       <w:r>
         <w:rPr>
           <w:lang w:eastAsia="de-AT"/>
         </w:rPr>
         <w:t>Black-Box-Tests</w:t>
       </w:r>
-      <w:bookmarkEnd w:id="14"/>
+      <w:bookmarkEnd w:id="15"/>
     </w:p>
     <w:p>
       <w:pPr>
@@ -5715,16 +6084,45 @@
           <w:szCs w:val="24"/>
           <w:lang w:eastAsia="de-AT"/>
         </w:rPr>
-        <w:t>Bei Black-Box-Test sind nur die Eingangs- und Ausgangsparameter bekannt, welche sich nach den Spezifikationen/Anforderungen richten. Der Code wird zum Erstellen und Ausführen der Tests nicht angesehen</w:t>
-      </w:r>
-      <w:r>
-        <w:rPr>
-          <w:rFonts w:eastAsia="Times New Roman" w:cs="Arial"/>
-          <w:color w:val="000000"/>
-          <w:szCs w:val="24"/>
-          <w:lang w:eastAsia="de-AT"/>
-        </w:rPr>
-        <w:t>, was nur die Existenz von Fehlern beweisen kann und nicht die Abwesenheit</w:t>
+        <w:t xml:space="preserve">Bei Black-Box-Test sind nur die </w:t>
+      </w:r>
+      <w:r>
+        <w:rPr>
+          <w:rFonts w:eastAsia="Times New Roman" w:cs="Arial"/>
+          <w:color w:val="000000"/>
+          <w:szCs w:val="24"/>
+          <w:highlight w:val="yellow"/>
+          <w:lang w:eastAsia="de-AT"/>
+        </w:rPr>
+        <w:t>Eingangs- und Ausgangsparameter</w:t>
+      </w:r>
+      <w:r>
+        <w:rPr>
+          <w:rFonts w:eastAsia="Times New Roman" w:cs="Arial"/>
+          <w:color w:val="000000"/>
+          <w:szCs w:val="24"/>
+          <w:lang w:eastAsia="de-AT"/>
+        </w:rPr>
+        <w:t xml:space="preserve"> bekannt, welche sich nach den Spezifikationen/Anforderungen richten. Der Code wird zum Erstellen und Ausführen der Tests nicht angesehen</w:t>
+      </w:r>
+      <w:r>
+        <w:rPr>
+          <w:rFonts w:eastAsia="Times New Roman" w:cs="Arial"/>
+          <w:color w:val="000000"/>
+          <w:szCs w:val="24"/>
+          <w:lang w:eastAsia="de-AT"/>
+        </w:rPr>
+        <w:t xml:space="preserve">, was nur die </w:t>
+      </w:r>
+      <w:r>
+        <w:rPr>
+          <w:rFonts w:eastAsia="Times New Roman" w:cs="Arial"/>
+          <w:color w:val="000000"/>
+          <w:szCs w:val="24"/>
+          <w:highlight w:val="yellow"/>
+          <w:lang w:eastAsia="de-AT"/>
+        </w:rPr>
+        <w:t>Existenz von Fehlern beweisen kann und nicht die Abwesenheit</w:t>
       </w:r>
       <w:r>
         <w:rPr>
@@ -5800,6 +6198,7 @@
           <w:b/>
           <w:color w:val="000000"/>
           <w:szCs w:val="24"/>
+          <w:highlight w:val="yellow"/>
           <w:lang w:eastAsia="de-AT"/>
         </w:rPr>
       </w:pPr>
@@ -5809,19 +6208,10 @@
           <w:b/>
           <w:color w:val="000000"/>
           <w:szCs w:val="24"/>
-          <w:lang w:eastAsia="de-AT"/>
-        </w:rPr>
-        <w:t>Fehlerbasiertes Teste</w:t>
-      </w:r>
-      <w:r>
-        <w:rPr>
-          <w:rFonts w:eastAsia="Times New Roman" w:cs="Arial"/>
-          <w:b/>
-          <w:color w:val="000000"/>
-          <w:szCs w:val="24"/>
-          <w:lang w:eastAsia="de-AT"/>
-        </w:rPr>
-        <w:t>n</w:t>
+          <w:highlight w:val="yellow"/>
+          <w:lang w:eastAsia="de-AT"/>
+        </w:rPr>
+        <w:t>Fehlerbasiertes Testen</w:t>
       </w:r>
     </w:p>
     <w:p>
@@ -5845,8 +6235,10 @@
           <w:b/>
           <w:color w:val="000000"/>
           <w:szCs w:val="24"/>
-          <w:lang w:eastAsia="de-AT"/>
-        </w:rPr>
+          <w:highlight w:val="yellow"/>
+          <w:lang w:eastAsia="de-AT"/>
+        </w:rPr>
+        <w:lastRenderedPageBreak/>
         <w:t>Äquivalenzklassenbasiertes Testen</w:t>
       </w:r>
       <w:r>
@@ -5903,6 +6295,7 @@
           <w:b/>
           <w:color w:val="000000"/>
           <w:szCs w:val="24"/>
+          <w:highlight w:val="yellow"/>
           <w:lang w:eastAsia="de-AT"/>
         </w:rPr>
       </w:pPr>
@@ -5912,6 +6305,7 @@
           <w:b/>
           <w:color w:val="000000"/>
           <w:szCs w:val="24"/>
+          <w:highlight w:val="yellow"/>
           <w:lang w:eastAsia="de-AT"/>
         </w:rPr>
         <w:t xml:space="preserve">Zustandsbasiertes Testen </w:t>
@@ -5935,17 +6329,7 @@
           <w:szCs w:val="24"/>
           <w:lang w:eastAsia="de-AT"/>
         </w:rPr>
-        <w:t xml:space="preserve">Hierbei werden die Test-Ergebnisse auf die richtigen Zustände aus dem, in der Softwareentwicklung entstandenen, Zustandsdiagramm geprüft, denn welcher Zustand der Richtig ist hängt von der Historie der Aktionen ab. Pro Zustand gibt es einen Test, der ihn überprüft. Zusätzlich werden die </w:t>
-      </w:r>
-      <w:r>
-        <w:rPr>
-          <w:rFonts w:eastAsia="Times New Roman" w:cs="Arial"/>
-          <w:color w:val="000000"/>
-          <w:szCs w:val="24"/>
-          <w:lang w:eastAsia="de-AT"/>
-        </w:rPr>
-        <w:lastRenderedPageBreak/>
-        <w:t>Zustandsübergänge, welche alle Zustände beinhalten, geprüft, um zu bestimmen ob der Zustand durch die richtige Abfolge an Ereignissen auftritt.</w:t>
+        <w:t>Hierbei werden die Test-Ergebnisse auf die richtigen Zustände aus dem, in der Softwareentwicklung entstandenen, Zustandsdiagramm geprüft, denn welcher Zustand der Richtig ist hängt von der Historie der Aktionen ab. Pro Zustand gibt es einen Test, der ihn überprüft. Zusätzlich werden die Zustandsübergänge, welche alle Zustände beinhalten, geprüft, um zu bestimmen ob der Zustand durch die richtige Abfolge an Ereignissen auftritt.</w:t>
       </w:r>
     </w:p>
     <w:p>
@@ -5993,7 +6377,7 @@
                     </pic:cNvPicPr>
                   </pic:nvPicPr>
                   <pic:blipFill>
-                    <a:blip r:embed="rId17" cstate="print">
+                    <a:blip r:embed="rId18" cstate="print">
                       <a:extLst>
                         <a:ext uri="{28A0092B-C50C-407E-A947-70E740481C1C}">
                           <a14:useLocalDpi xmlns:a14="http://schemas.microsoft.com/office/drawing/2010/main" val="0"/>
@@ -6036,7 +6420,7 @@
       <w:r>
         <w:t> </w:t>
       </w:r>
-      <w:hyperlink r:id="rId18" w:tooltip="Zustandsdiagramm" w:history="1">
+      <w:hyperlink r:id="rId19" w:tooltip="Zustandsdiagramm" w:history="1">
         <w:r>
           <w:t>Zustandsdiagramms</w:t>
         </w:r>
@@ -6118,6 +6502,7 @@
           <w:rFonts w:eastAsia="Times New Roman" w:cs="Arial"/>
           <w:color w:val="000000"/>
           <w:szCs w:val="24"/>
+          <w:highlight w:val="yellow"/>
           <w:lang w:eastAsia="de-AT"/>
         </w:rPr>
       </w:pPr>
@@ -6127,19 +6512,10 @@
           <w:b/>
           <w:color w:val="000000"/>
           <w:szCs w:val="24"/>
-          <w:lang w:eastAsia="de-AT"/>
-        </w:rPr>
-        <w:t>Testen mi</w:t>
-      </w:r>
-      <w:r>
-        <w:rPr>
-          <w:rFonts w:eastAsia="Times New Roman" w:cs="Arial"/>
-          <w:b/>
-          <w:color w:val="000000"/>
-          <w:szCs w:val="24"/>
-          <w:lang w:eastAsia="de-AT"/>
-        </w:rPr>
-        <w:t>t Entscheidungstabellen</w:t>
+          <w:highlight w:val="yellow"/>
+          <w:lang w:eastAsia="de-AT"/>
+        </w:rPr>
+        <w:t>Testen mit Entscheidungstabellen</w:t>
       </w:r>
     </w:p>
     <w:p>
@@ -6228,14 +6604,14 @@
           <w:lang w:eastAsia="de-AT"/>
         </w:rPr>
       </w:pPr>
-      <w:bookmarkStart w:id="15" w:name="_Toc535417126"/>
+      <w:bookmarkStart w:id="16" w:name="_Toc535417126"/>
       <w:r>
         <w:rPr>
           <w:lang w:eastAsia="de-AT"/>
         </w:rPr>
         <w:t>White-Box-Tests</w:t>
       </w:r>
-      <w:bookmarkEnd w:id="15"/>
+      <w:bookmarkEnd w:id="16"/>
     </w:p>
     <w:p>
       <w:pPr>
@@ -6244,26 +6620,86 @@
           <w:rFonts w:eastAsia="Times New Roman" w:cs="Arial"/>
           <w:color w:val="000000"/>
           <w:szCs w:val="24"/>
-          <w:lang w:eastAsia="de-AT"/>
-        </w:rPr>
-      </w:pPr>
-      <w:r>
-        <w:rPr>
-          <w:rFonts w:eastAsia="Times New Roman" w:cs="Arial"/>
-          <w:color w:val="000000"/>
-          <w:szCs w:val="24"/>
-          <w:lang w:eastAsia="de-AT"/>
-        </w:rPr>
-        <w:t>Tests werden mit Zugriff auf den Quellcode entwickelt. Es wird die Korrektheit eines Systems geprüft und nicht ob es eine Semantik erfüllt.</w:t>
-      </w:r>
-      <w:r>
-        <w:rPr>
-          <w:rFonts w:eastAsia="Times New Roman" w:cs="Arial"/>
-          <w:color w:val="000000"/>
-          <w:szCs w:val="24"/>
-          <w:lang w:eastAsia="de-AT"/>
-        </w:rPr>
-        <w:t xml:space="preserve"> Interne Sicherheitslöcher, gebrochene oder schlecht strukturierte Pfade in den Codierungsprozessen können aufgedeckt werden und erwartete Ergebnisse oder die Funktionalität von Schleifen werden getestet. </w:t>
+          <w:highlight w:val="yellow"/>
+          <w:lang w:eastAsia="de-AT"/>
+        </w:rPr>
+      </w:pPr>
+      <w:r>
+        <w:rPr>
+          <w:rFonts w:eastAsia="Times New Roman" w:cs="Arial"/>
+          <w:color w:val="000000"/>
+          <w:szCs w:val="24"/>
+          <w:lang w:eastAsia="de-AT"/>
+        </w:rPr>
+        <w:t xml:space="preserve">Tests werden mit </w:t>
+      </w:r>
+      <w:r>
+        <w:rPr>
+          <w:rFonts w:eastAsia="Times New Roman" w:cs="Arial"/>
+          <w:color w:val="000000"/>
+          <w:szCs w:val="24"/>
+          <w:highlight w:val="yellow"/>
+          <w:lang w:eastAsia="de-AT"/>
+        </w:rPr>
+        <w:t>Zugriff</w:t>
+      </w:r>
+      <w:r>
+        <w:rPr>
+          <w:rFonts w:eastAsia="Times New Roman" w:cs="Arial"/>
+          <w:color w:val="000000"/>
+          <w:szCs w:val="24"/>
+          <w:lang w:eastAsia="de-AT"/>
+        </w:rPr>
+        <w:t xml:space="preserve"> auf den </w:t>
+      </w:r>
+      <w:r>
+        <w:rPr>
+          <w:rFonts w:eastAsia="Times New Roman" w:cs="Arial"/>
+          <w:color w:val="000000"/>
+          <w:szCs w:val="24"/>
+          <w:highlight w:val="yellow"/>
+          <w:lang w:eastAsia="de-AT"/>
+        </w:rPr>
+        <w:t>Quellcode</w:t>
+      </w:r>
+      <w:r>
+        <w:rPr>
+          <w:rFonts w:eastAsia="Times New Roman" w:cs="Arial"/>
+          <w:color w:val="000000"/>
+          <w:szCs w:val="24"/>
+          <w:lang w:eastAsia="de-AT"/>
+        </w:rPr>
+        <w:t xml:space="preserve"> entwickelt. Es wird die Korrektheit eines Systems geprüft und nicht ob es eine Semantik erfüllt.</w:t>
+      </w:r>
+      <w:r>
+        <w:rPr>
+          <w:rFonts w:eastAsia="Times New Roman" w:cs="Arial"/>
+          <w:color w:val="000000"/>
+          <w:szCs w:val="24"/>
+          <w:lang w:eastAsia="de-AT"/>
+        </w:rPr>
+        <w:t xml:space="preserve"> </w:t>
+      </w:r>
+      <w:r>
+        <w:rPr>
+          <w:rFonts w:eastAsia="Times New Roman" w:cs="Arial"/>
+          <w:color w:val="000000"/>
+          <w:szCs w:val="24"/>
+          <w:highlight w:val="yellow"/>
+          <w:lang w:eastAsia="de-AT"/>
+        </w:rPr>
+        <w:t xml:space="preserve">Interne Sicherheitslöcher, </w:t>
+      </w:r>
+      <w:r>
+        <w:rPr>
+          <w:rFonts w:eastAsia="Times New Roman" w:cs="Arial"/>
+          <w:color w:val="000000"/>
+          <w:szCs w:val="24"/>
+          <w:highlight w:val="yellow"/>
+          <w:lang w:eastAsia="de-AT"/>
+        </w:rPr>
+        <w:lastRenderedPageBreak/>
+        <w:t xml:space="preserve">gebrochene oder schlecht strukturierte Pfade in den Codierungsprozessen können aufgedeckt werden und erwartete Ergebnisse oder die Funktionalität von Schleifen werden getestet. </w:t>
       </w:r>
     </w:p>
     <w:p>
@@ -6273,14 +6709,16 @@
           <w:rFonts w:eastAsia="Times New Roman" w:cs="Arial"/>
           <w:color w:val="000000"/>
           <w:szCs w:val="24"/>
-          <w:lang w:eastAsia="de-AT"/>
-        </w:rPr>
-      </w:pPr>
-      <w:r>
-        <w:rPr>
-          <w:rFonts w:eastAsia="Times New Roman" w:cs="Arial"/>
-          <w:color w:val="000000"/>
-          <w:szCs w:val="24"/>
+          <w:highlight w:val="yellow"/>
+          <w:lang w:eastAsia="de-AT"/>
+        </w:rPr>
+      </w:pPr>
+      <w:r>
+        <w:rPr>
+          <w:rFonts w:eastAsia="Times New Roman" w:cs="Arial"/>
+          <w:color w:val="000000"/>
+          <w:szCs w:val="24"/>
+          <w:highlight w:val="yellow"/>
           <w:lang w:eastAsia="de-AT"/>
         </w:rPr>
         <w:t>Vorteile des White Box Testens sind:</w:t>
@@ -6298,14 +6736,16 @@
           <w:rFonts w:eastAsia="Times New Roman" w:cs="Arial"/>
           <w:color w:val="000000"/>
           <w:szCs w:val="24"/>
-          <w:lang w:eastAsia="de-AT"/>
-        </w:rPr>
-      </w:pPr>
-      <w:r>
-        <w:rPr>
-          <w:rFonts w:eastAsia="Times New Roman" w:cs="Arial"/>
-          <w:color w:val="000000"/>
-          <w:szCs w:val="24"/>
+          <w:highlight w:val="yellow"/>
+          <w:lang w:eastAsia="de-AT"/>
+        </w:rPr>
+      </w:pPr>
+      <w:r>
+        <w:rPr>
+          <w:rFonts w:eastAsia="Times New Roman" w:cs="Arial"/>
+          <w:color w:val="000000"/>
+          <w:szCs w:val="24"/>
+          <w:highlight w:val="yellow"/>
           <w:lang w:eastAsia="de-AT"/>
         </w:rPr>
         <w:t>Code-Optimierung</w:t>
@@ -6323,14 +6763,16 @@
           <w:rFonts w:eastAsia="Times New Roman" w:cs="Arial"/>
           <w:color w:val="000000"/>
           <w:szCs w:val="24"/>
-          <w:lang w:eastAsia="de-AT"/>
-        </w:rPr>
-      </w:pPr>
-      <w:r>
-        <w:rPr>
-          <w:rFonts w:eastAsia="Times New Roman" w:cs="Arial"/>
-          <w:color w:val="000000"/>
-          <w:szCs w:val="24"/>
+          <w:highlight w:val="yellow"/>
+          <w:lang w:eastAsia="de-AT"/>
+        </w:rPr>
+      </w:pPr>
+      <w:r>
+        <w:rPr>
+          <w:rFonts w:eastAsia="Times New Roman" w:cs="Arial"/>
+          <w:color w:val="000000"/>
+          <w:szCs w:val="24"/>
+          <w:highlight w:val="yellow"/>
           <w:lang w:eastAsia="de-AT"/>
         </w:rPr>
         <w:t>Einfache Automatisierung</w:t>
@@ -6348,14 +6790,16 @@
           <w:rFonts w:eastAsia="Times New Roman" w:cs="Arial"/>
           <w:color w:val="000000"/>
           <w:szCs w:val="24"/>
-          <w:lang w:eastAsia="de-AT"/>
-        </w:rPr>
-      </w:pPr>
-      <w:r>
-        <w:rPr>
-          <w:rFonts w:eastAsia="Times New Roman" w:cs="Arial"/>
-          <w:color w:val="000000"/>
-          <w:szCs w:val="24"/>
+          <w:highlight w:val="yellow"/>
+          <w:lang w:eastAsia="de-AT"/>
+        </w:rPr>
+      </w:pPr>
+      <w:r>
+        <w:rPr>
+          <w:rFonts w:eastAsia="Times New Roman" w:cs="Arial"/>
+          <w:color w:val="000000"/>
+          <w:szCs w:val="24"/>
+          <w:highlight w:val="yellow"/>
           <w:lang w:eastAsia="de-AT"/>
         </w:rPr>
         <w:t>Gründlicher durch das Überprüfen aller Codepfade</w:t>
@@ -6373,14 +6817,16 @@
           <w:rFonts w:eastAsia="Times New Roman" w:cs="Arial"/>
           <w:color w:val="000000"/>
           <w:szCs w:val="24"/>
-          <w:lang w:eastAsia="de-AT"/>
-        </w:rPr>
-      </w:pPr>
-      <w:r>
-        <w:rPr>
-          <w:rFonts w:eastAsia="Times New Roman" w:cs="Arial"/>
-          <w:color w:val="000000"/>
-          <w:szCs w:val="24"/>
+          <w:highlight w:val="yellow"/>
+          <w:lang w:eastAsia="de-AT"/>
+        </w:rPr>
+      </w:pPr>
+      <w:r>
+        <w:rPr>
+          <w:rFonts w:eastAsia="Times New Roman" w:cs="Arial"/>
+          <w:color w:val="000000"/>
+          <w:szCs w:val="24"/>
+          <w:highlight w:val="yellow"/>
           <w:lang w:eastAsia="de-AT"/>
         </w:rPr>
         <w:t>Können früh im Projekt beginnen</w:t>
@@ -6456,7 +6902,6 @@
           <w:szCs w:val="24"/>
           <w:lang w:eastAsia="de-AT"/>
         </w:rPr>
-        <w:lastRenderedPageBreak/>
         <w:t>Doch es gibt auch wesentliche Nachteile:</w:t>
       </w:r>
     </w:p>
@@ -6472,14 +6917,16 @@
           <w:rFonts w:eastAsia="Times New Roman" w:cs="Arial"/>
           <w:color w:val="000000"/>
           <w:szCs w:val="24"/>
-          <w:lang w:eastAsia="de-AT"/>
-        </w:rPr>
-      </w:pPr>
-      <w:r>
-        <w:rPr>
-          <w:rFonts w:eastAsia="Times New Roman" w:cs="Arial"/>
-          <w:color w:val="000000"/>
-          <w:szCs w:val="24"/>
+          <w:highlight w:val="yellow"/>
+          <w:lang w:eastAsia="de-AT"/>
+        </w:rPr>
+      </w:pPr>
+      <w:r>
+        <w:rPr>
+          <w:rFonts w:eastAsia="Times New Roman" w:cs="Arial"/>
+          <w:color w:val="000000"/>
+          <w:szCs w:val="24"/>
+          <w:highlight w:val="yellow"/>
           <w:lang w:eastAsia="de-AT"/>
         </w:rPr>
         <w:t>Sie können teuer und komplex sein</w:t>
@@ -6497,14 +6944,16 @@
           <w:rFonts w:eastAsia="Times New Roman" w:cs="Arial"/>
           <w:color w:val="000000"/>
           <w:szCs w:val="24"/>
-          <w:lang w:eastAsia="de-AT"/>
-        </w:rPr>
-      </w:pPr>
-      <w:r>
-        <w:rPr>
-          <w:rFonts w:eastAsia="Times New Roman" w:cs="Arial"/>
-          <w:color w:val="000000"/>
-          <w:szCs w:val="24"/>
+          <w:highlight w:val="yellow"/>
+          <w:lang w:eastAsia="de-AT"/>
+        </w:rPr>
+      </w:pPr>
+      <w:r>
+        <w:rPr>
+          <w:rFonts w:eastAsia="Times New Roman" w:cs="Arial"/>
+          <w:color w:val="000000"/>
+          <w:szCs w:val="24"/>
+          <w:highlight w:val="yellow"/>
           <w:lang w:eastAsia="de-AT"/>
         </w:rPr>
         <w:t>Für die Automatisation werden professionelle Tool und fundierte Kenntnisse vom Programm und Implementierung benötigt.</w:t>
@@ -6522,14 +6971,16 @@
           <w:rFonts w:eastAsia="Times New Roman" w:cs="Arial"/>
           <w:color w:val="000000"/>
           <w:szCs w:val="24"/>
-          <w:lang w:eastAsia="de-AT"/>
-        </w:rPr>
-      </w:pPr>
-      <w:r>
-        <w:rPr>
-          <w:rFonts w:eastAsia="Times New Roman" w:cs="Arial"/>
-          <w:color w:val="000000"/>
-          <w:szCs w:val="24"/>
+          <w:highlight w:val="yellow"/>
+          <w:lang w:eastAsia="de-AT"/>
+        </w:rPr>
+      </w:pPr>
+      <w:r>
+        <w:rPr>
+          <w:rFonts w:eastAsia="Times New Roman" w:cs="Arial"/>
+          <w:color w:val="000000"/>
+          <w:szCs w:val="24"/>
+          <w:highlight w:val="yellow"/>
           <w:lang w:eastAsia="de-AT"/>
         </w:rPr>
         <w:t>Sie sind zeitaufwändig, besonders bei größeren Anwendungen kostet es Zeit alles vollständig zu testen</w:t>
@@ -6573,7 +7024,7 @@
           <w:lang w:eastAsia="de-AT"/>
         </w:rPr>
       </w:pPr>
-      <w:bookmarkStart w:id="16" w:name="_Toc535417127"/>
+      <w:bookmarkStart w:id="17" w:name="_Toc535417127"/>
       <w:r>
         <w:rPr>
           <w:rFonts w:eastAsia="Times New Roman"/>
@@ -6581,7 +7032,7 @@
         </w:rPr>
         <w:t>Arten von Tests</w:t>
       </w:r>
-      <w:bookmarkEnd w:id="16"/>
+      <w:bookmarkEnd w:id="17"/>
     </w:p>
     <w:p>
       <w:pPr>
@@ -6609,7 +7060,7 @@
                     <pic:cNvPicPr/>
                   </pic:nvPicPr>
                   <pic:blipFill>
-                    <a:blip r:embed="rId19"/>
+                    <a:blip r:embed="rId20"/>
                     <a:stretch>
                       <a:fillRect/>
                     </a:stretch>
@@ -6637,14 +7088,14 @@
           <w:lang w:eastAsia="de-AT"/>
         </w:rPr>
       </w:pPr>
-      <w:bookmarkStart w:id="17" w:name="_Toc535417128"/>
+      <w:bookmarkStart w:id="18" w:name="_Toc535417128"/>
       <w:r>
         <w:rPr>
           <w:lang w:eastAsia="de-AT"/>
         </w:rPr>
         <w:t>Schichtenweise Teststrategie nach Stufen</w:t>
       </w:r>
-      <w:bookmarkEnd w:id="17"/>
+      <w:bookmarkEnd w:id="18"/>
     </w:p>
     <w:p>
       <w:pPr>
@@ -6748,7 +7199,14 @@
         <w:rPr>
           <w:lang w:eastAsia="de-AT"/>
         </w:rPr>
-        <w:t>. Am Schluss wird die Software noch zwischen verschiedenen Rechnern getestet, um die volle Funktionstüchtigkeit des Systems zu garantieren</w:t>
+        <w:t xml:space="preserve">. Am Schluss wird die Software noch zwischen verschiedenen Rechnern </w:t>
+      </w:r>
+      <w:r>
+        <w:rPr>
+          <w:lang w:eastAsia="de-AT"/>
+        </w:rPr>
+        <w:lastRenderedPageBreak/>
+        <w:t>getestet, um die volle Funktionstüchtigkeit des Systems zu garantieren</w:t>
       </w:r>
       <w:r>
         <w:rPr>
@@ -6840,12 +7298,19 @@
           <w:lang w:val="en-US" w:eastAsia="de-AT"/>
         </w:rPr>
       </w:pPr>
-      <w:bookmarkStart w:id="18" w:name="_Toc535417129"/>
-      <w:r>
-        <w:rPr>
+      <w:bookmarkStart w:id="19" w:name="_Toc535417129"/>
+      <w:r>
+        <w:rPr>
+          <w:highlight w:val="yellow"/>
           <w:lang w:val="en-US" w:eastAsia="de-AT"/>
         </w:rPr>
-        <w:t xml:space="preserve">Unit-Tests (= Modul-Tests, </w:t>
+        <w:t>Unit-Tests</w:t>
+      </w:r>
+      <w:r>
+        <w:rPr>
+          <w:lang w:val="en-US" w:eastAsia="de-AT"/>
+        </w:rPr>
+        <w:t xml:space="preserve"> (= Modul-Tests, </w:t>
       </w:r>
       <w:proofErr w:type="spellStart"/>
       <w:r>
@@ -6861,7 +7326,7 @@
         </w:rPr>
         <w:t>-Tests)</w:t>
       </w:r>
-      <w:bookmarkEnd w:id="18"/>
+      <w:bookmarkEnd w:id="19"/>
       <w:r>
         <w:rPr>
           <w:lang w:val="en-US" w:eastAsia="de-AT"/>
@@ -6883,54 +7348,58 @@
           <w:rFonts w:eastAsia="Times New Roman" w:cs="Arial"/>
           <w:color w:val="000000"/>
           <w:szCs w:val="24"/>
-          <w:lang w:eastAsia="de-AT"/>
-        </w:rPr>
-        <w:t>Ein Modul</w:t>
-      </w:r>
-      <w:r>
-        <w:rPr>
-          <w:rFonts w:eastAsia="Times New Roman" w:cs="Arial"/>
-          <w:color w:val="000000"/>
-          <w:szCs w:val="24"/>
-          <w:lang w:eastAsia="de-AT"/>
-        </w:rPr>
-        <w:t>, also die kleinste Software-Einheiten, werden isoliert voneinander</w:t>
-      </w:r>
-      <w:r>
-        <w:rPr>
-          <w:rFonts w:eastAsia="Times New Roman" w:cs="Arial"/>
-          <w:color w:val="000000"/>
-          <w:szCs w:val="24"/>
-          <w:lang w:eastAsia="de-AT"/>
-        </w:rPr>
-        <w:t xml:space="preserve"> getestet. </w:t>
-      </w:r>
-      <w:r>
-        <w:rPr>
-          <w:rFonts w:eastAsia="Times New Roman" w:cs="Arial"/>
-          <w:color w:val="000000"/>
-          <w:szCs w:val="24"/>
-          <w:lang w:eastAsia="de-AT"/>
-        </w:rPr>
-        <w:t>Al</w:t>
-      </w:r>
-      <w:r>
-        <w:rPr>
-          <w:rFonts w:eastAsia="Times New Roman" w:cs="Arial"/>
-          <w:color w:val="000000"/>
-          <w:szCs w:val="24"/>
-          <w:lang w:eastAsia="de-AT"/>
-        </w:rPr>
-        <w:t xml:space="preserve">le Features (Methoden/Funktionen) </w:t>
-      </w:r>
-      <w:r>
-        <w:rPr>
-          <w:rFonts w:eastAsia="Times New Roman" w:cs="Arial"/>
-          <w:color w:val="000000"/>
-          <w:szCs w:val="24"/>
-          <w:lang w:eastAsia="de-AT"/>
-        </w:rPr>
-        <w:t>und Klassen werden Tests unterzogen</w:t>
+          <w:highlight w:val="yellow"/>
+          <w:lang w:eastAsia="de-AT"/>
+        </w:rPr>
+        <w:t>Ein Modul, also die kleinste Software-Einheiten, werden isoliert voneinander getestet. Alle Features (Methoden/Funktionen) und Klassen werden Tests unterzogen.</w:t>
+      </w:r>
+    </w:p>
+    <w:p>
+      <w:pPr>
+        <w:spacing w:before="0" w:after="0" w:line="240" w:lineRule="auto"/>
+        <w:rPr>
+          <w:rFonts w:eastAsia="Times New Roman" w:cs="Arial"/>
+          <w:color w:val="000000"/>
+          <w:szCs w:val="24"/>
+          <w:lang w:eastAsia="de-AT"/>
+        </w:rPr>
+      </w:pPr>
+      <w:r>
+        <w:rPr>
+          <w:rFonts w:eastAsia="Times New Roman" w:cs="Arial"/>
+          <w:color w:val="000000"/>
+          <w:szCs w:val="24"/>
+          <w:highlight w:val="yellow"/>
+          <w:lang w:eastAsia="de-AT"/>
+        </w:rPr>
+        <w:t>Es wird überprüft ob alle Inputwerte einer Funktion die richtigen Output-Werte liefern, dazu werden zahlreiche Testfälle definiert, die alle mögliche Input-Gruppen darstellen sollen</w:t>
+      </w:r>
+      <w:r>
+        <w:rPr>
+          <w:rFonts w:eastAsia="Times New Roman" w:cs="Arial"/>
+          <w:color w:val="000000"/>
+          <w:szCs w:val="24"/>
+          <w:lang w:eastAsia="de-AT"/>
+        </w:rPr>
+        <w:t>. Eine Input-Gruppe ist eine Menge gleichartiger Testfälle zB Eine Funktion</w:t>
+      </w:r>
+      <w:r>
+        <w:rPr>
+          <w:rFonts w:eastAsia="Times New Roman" w:cs="Arial"/>
+          <w:color w:val="000000"/>
+          <w:szCs w:val="24"/>
+          <w:lang w:eastAsia="de-AT"/>
+        </w:rPr>
+        <w:t>,</w:t>
+      </w:r>
+      <w:r>
+        <w:rPr>
+          <w:rFonts w:eastAsia="Times New Roman" w:cs="Arial"/>
+          <w:color w:val="000000"/>
+          <w:szCs w:val="24"/>
+          <w:lang w:eastAsia="de-AT"/>
+        </w:rPr>
+        <w:t xml:space="preserve"> die zwei natürliche Zahlen addiert, soll getestet werden. Um alle Input-Gruppen abzudecken, muss man die Funktion nicht mit allen Zahlen von -1</w:t>
       </w:r>
       <w:r>
         <w:rPr>
@@ -6941,43 +7410,14 @@
         </w:rPr>
         <w:t>.</w:t>
       </w:r>
-    </w:p>
-    <w:p>
-      <w:pPr>
-        <w:spacing w:before="0" w:after="0" w:line="240" w:lineRule="auto"/>
-        <w:rPr>
-          <w:rFonts w:eastAsia="Times New Roman" w:cs="Arial"/>
-          <w:color w:val="000000"/>
-          <w:szCs w:val="24"/>
-          <w:lang w:eastAsia="de-AT"/>
-        </w:rPr>
-      </w:pPr>
-      <w:r>
-        <w:rPr>
-          <w:rFonts w:eastAsia="Times New Roman" w:cs="Arial"/>
-          <w:color w:val="000000"/>
-          <w:szCs w:val="24"/>
-          <w:lang w:eastAsia="de-AT"/>
-        </w:rPr>
-        <w:t>Es wird überprüft ob alle Inputwerte einer Funktion die richtigen Output-Werte liefern, dazu werden zahlreiche Testfälle definiert, die alle mögliche Input-Gruppen darstellen sollen. Eine Input-Gruppe ist eine Menge gleichartiger Testfälle zB Eine Funktion</w:t>
-      </w:r>
-      <w:r>
-        <w:rPr>
-          <w:rFonts w:eastAsia="Times New Roman" w:cs="Arial"/>
-          <w:color w:val="000000"/>
-          <w:szCs w:val="24"/>
-          <w:lang w:eastAsia="de-AT"/>
-        </w:rPr>
-        <w:t>,</w:t>
-      </w:r>
-      <w:r>
-        <w:rPr>
-          <w:rFonts w:eastAsia="Times New Roman" w:cs="Arial"/>
-          <w:color w:val="000000"/>
-          <w:szCs w:val="24"/>
-          <w:lang w:eastAsia="de-AT"/>
-        </w:rPr>
-        <w:t xml:space="preserve"> die zwei natürliche Zahlen addiert, soll getestet werden. Um alle Input-Gruppen abzudecken, muss man die Funktion nicht mit allen Zahlen von -1</w:t>
+      <w:r>
+        <w:rPr>
+          <w:rFonts w:eastAsia="Times New Roman" w:cs="Arial"/>
+          <w:color w:val="000000"/>
+          <w:szCs w:val="24"/>
+          <w:lang w:eastAsia="de-AT"/>
+        </w:rPr>
+        <w:t>000</w:t>
       </w:r>
       <w:r>
         <w:rPr>
@@ -6995,6 +7435,24 @@
           <w:szCs w:val="24"/>
           <w:lang w:eastAsia="de-AT"/>
         </w:rPr>
+        <w:t>000 bis +1</w:t>
+      </w:r>
+      <w:r>
+        <w:rPr>
+          <w:rFonts w:eastAsia="Times New Roman" w:cs="Arial"/>
+          <w:color w:val="000000"/>
+          <w:szCs w:val="24"/>
+          <w:lang w:eastAsia="de-AT"/>
+        </w:rPr>
+        <w:t>.</w:t>
+      </w:r>
+      <w:r>
+        <w:rPr>
+          <w:rFonts w:eastAsia="Times New Roman" w:cs="Arial"/>
+          <w:color w:val="000000"/>
+          <w:szCs w:val="24"/>
+          <w:lang w:eastAsia="de-AT"/>
+        </w:rPr>
         <w:t>000</w:t>
       </w:r>
       <w:r>
@@ -7013,53 +7471,7 @@
           <w:szCs w:val="24"/>
           <w:lang w:eastAsia="de-AT"/>
         </w:rPr>
-        <w:t>000 bis +1</w:t>
-      </w:r>
-      <w:r>
-        <w:rPr>
-          <w:rFonts w:eastAsia="Times New Roman" w:cs="Arial"/>
-          <w:color w:val="000000"/>
-          <w:szCs w:val="24"/>
-          <w:lang w:eastAsia="de-AT"/>
-        </w:rPr>
-        <w:t>.</w:t>
-      </w:r>
-      <w:r>
-        <w:rPr>
-          <w:rFonts w:eastAsia="Times New Roman" w:cs="Arial"/>
-          <w:color w:val="000000"/>
-          <w:szCs w:val="24"/>
-          <w:lang w:eastAsia="de-AT"/>
-        </w:rPr>
-        <w:t>000</w:t>
-      </w:r>
-      <w:r>
-        <w:rPr>
-          <w:rFonts w:eastAsia="Times New Roman" w:cs="Arial"/>
-          <w:color w:val="000000"/>
-          <w:szCs w:val="24"/>
-          <w:lang w:eastAsia="de-AT"/>
-        </w:rPr>
-        <w:t>.</w:t>
-      </w:r>
-      <w:r>
-        <w:rPr>
-          <w:rFonts w:eastAsia="Times New Roman" w:cs="Arial"/>
-          <w:color w:val="000000"/>
-          <w:szCs w:val="24"/>
-          <w:lang w:eastAsia="de-AT"/>
-        </w:rPr>
-        <w:t xml:space="preserve">000 ausführen, sondern nur sechsmal. Jeder Inputparameter soll einmal positiv sein, einmal negativ und einmal 0. Sollte der Code kritisch sein, muss genauer </w:t>
-      </w:r>
-      <w:r>
-        <w:rPr>
-          <w:rFonts w:eastAsia="Times New Roman" w:cs="Arial"/>
-          <w:color w:val="000000"/>
-          <w:szCs w:val="24"/>
-          <w:lang w:eastAsia="de-AT"/>
-        </w:rPr>
-        <w:lastRenderedPageBreak/>
-        <w:t>getestet werden, zB positiv + negativ mit positivem/negativem Ergebnis, Null als Ergebnis, etc.</w:t>
+        <w:t>000 ausführen, sondern nur sechsmal. Jeder Inputparameter soll einmal positiv sein, einmal negativ und einmal 0. Sollte der Code kritisch sein, muss genauer getestet werden, zB positiv + negativ mit positivem/negativem Ergebnis, Null als Ergebnis, etc.</w:t>
       </w:r>
     </w:p>
     <w:p>
@@ -7103,14 +7515,16 @@
           <w:rFonts w:eastAsia="Times New Roman" w:cs="Arial"/>
           <w:color w:val="000000"/>
           <w:szCs w:val="24"/>
-          <w:lang w:eastAsia="de-AT"/>
-        </w:rPr>
-      </w:pPr>
-      <w:r>
-        <w:rPr>
-          <w:rFonts w:eastAsia="Times New Roman" w:cs="Arial"/>
-          <w:color w:val="000000"/>
-          <w:szCs w:val="24"/>
+          <w:highlight w:val="yellow"/>
+          <w:lang w:eastAsia="de-AT"/>
+        </w:rPr>
+      </w:pPr>
+      <w:r>
+        <w:rPr>
+          <w:rFonts w:eastAsia="Times New Roman" w:cs="Arial"/>
+          <w:color w:val="000000"/>
+          <w:szCs w:val="24"/>
+          <w:highlight w:val="yellow"/>
           <w:lang w:eastAsia="de-AT"/>
         </w:rPr>
         <w:t>Einmal Schreiben immer wieder ausführen</w:t>
@@ -7128,35 +7542,19 @@
           <w:rFonts w:eastAsia="Times New Roman" w:cs="Arial"/>
           <w:color w:val="000000"/>
           <w:szCs w:val="24"/>
-          <w:lang w:eastAsia="de-AT"/>
-        </w:rPr>
-      </w:pPr>
-      <w:r>
-        <w:rPr>
-          <w:rFonts w:eastAsia="Times New Roman" w:cs="Arial"/>
-          <w:color w:val="000000"/>
-          <w:szCs w:val="24"/>
-          <w:lang w:eastAsia="de-AT"/>
-        </w:rPr>
-        <w:t>Man weiß welche</w:t>
-      </w:r>
-      <w:r>
-        <w:rPr>
-          <w:rFonts w:eastAsia="Times New Roman" w:cs="Arial"/>
-          <w:color w:val="000000"/>
-          <w:szCs w:val="24"/>
-          <w:lang w:eastAsia="de-AT"/>
-        </w:rPr>
-        <w:t>r</w:t>
-      </w:r>
-      <w:r>
-        <w:rPr>
-          <w:rFonts w:eastAsia="Times New Roman" w:cs="Arial"/>
-          <w:color w:val="000000"/>
-          <w:szCs w:val="24"/>
-          <w:lang w:eastAsia="de-AT"/>
-        </w:rPr>
-        <w:t xml:space="preserve"> Programmteil Fehler verursacht</w:t>
+          <w:highlight w:val="yellow"/>
+          <w:lang w:eastAsia="de-AT"/>
+        </w:rPr>
+      </w:pPr>
+      <w:r>
+        <w:rPr>
+          <w:rFonts w:eastAsia="Times New Roman" w:cs="Arial"/>
+          <w:color w:val="000000"/>
+          <w:szCs w:val="24"/>
+          <w:highlight w:val="yellow"/>
+          <w:lang w:eastAsia="de-AT"/>
+        </w:rPr>
+        <w:t>Man weiß welcher Programmteil Fehler verursacht</w:t>
       </w:r>
     </w:p>
     <w:p>
@@ -7171,14 +7569,16 @@
           <w:rFonts w:eastAsia="Times New Roman" w:cs="Arial"/>
           <w:color w:val="000000"/>
           <w:szCs w:val="24"/>
-          <w:lang w:eastAsia="de-AT"/>
-        </w:rPr>
-      </w:pPr>
-      <w:r>
-        <w:rPr>
-          <w:rFonts w:eastAsia="Times New Roman" w:cs="Arial"/>
-          <w:color w:val="000000"/>
-          <w:szCs w:val="24"/>
+          <w:highlight w:val="yellow"/>
+          <w:lang w:eastAsia="de-AT"/>
+        </w:rPr>
+      </w:pPr>
+      <w:r>
+        <w:rPr>
+          <w:rFonts w:eastAsia="Times New Roman" w:cs="Arial"/>
+          <w:color w:val="000000"/>
+          <w:szCs w:val="24"/>
+          <w:highlight w:val="yellow"/>
           <w:lang w:eastAsia="de-AT"/>
         </w:rPr>
         <w:t>Zeitersparnis da man nicht mehr manuell testen muss</w:t>
@@ -7225,14 +7625,16 @@
           <w:rFonts w:eastAsia="Times New Roman" w:cs="Arial"/>
           <w:color w:val="000000"/>
           <w:szCs w:val="24"/>
-          <w:lang w:eastAsia="de-AT"/>
-        </w:rPr>
-      </w:pPr>
-      <w:r>
-        <w:rPr>
-          <w:rFonts w:eastAsia="Times New Roman" w:cs="Arial"/>
-          <w:color w:val="000000"/>
-          <w:szCs w:val="24"/>
+          <w:highlight w:val="yellow"/>
+          <w:lang w:eastAsia="de-AT"/>
+        </w:rPr>
+      </w:pPr>
+      <w:r>
+        <w:rPr>
+          <w:rFonts w:eastAsia="Times New Roman" w:cs="Arial"/>
+          <w:color w:val="000000"/>
+          <w:szCs w:val="24"/>
+          <w:highlight w:val="yellow"/>
           <w:lang w:eastAsia="de-AT"/>
         </w:rPr>
         <w:t>Hoher Aufwand bei der Erstellung</w:t>
@@ -7250,14 +7652,16 @@
           <w:rFonts w:eastAsia="Times New Roman" w:cs="Arial"/>
           <w:color w:val="000000"/>
           <w:szCs w:val="24"/>
-          <w:lang w:eastAsia="de-AT"/>
-        </w:rPr>
-      </w:pPr>
-      <w:r>
-        <w:rPr>
-          <w:rFonts w:eastAsia="Times New Roman" w:cs="Arial"/>
-          <w:color w:val="000000"/>
-          <w:szCs w:val="24"/>
+          <w:highlight w:val="yellow"/>
+          <w:lang w:eastAsia="de-AT"/>
+        </w:rPr>
+      </w:pPr>
+      <w:r>
+        <w:rPr>
+          <w:rFonts w:eastAsia="Times New Roman" w:cs="Arial"/>
+          <w:color w:val="000000"/>
+          <w:szCs w:val="24"/>
+          <w:highlight w:val="yellow"/>
           <w:lang w:eastAsia="de-AT"/>
         </w:rPr>
         <w:t>Hoher Aufwand bei Veränderungen im zu testenden Code</w:t>
@@ -7346,6 +7750,7 @@
           <w:rFonts w:eastAsia="Times New Roman" w:cs="Arial"/>
           <w:color w:val="000000"/>
           <w:szCs w:val="24"/>
+          <w:highlight w:val="yellow"/>
           <w:lang w:eastAsia="de-AT"/>
         </w:rPr>
         <w:t>JUnit</w:t>
@@ -7428,14 +7833,15 @@
           <w:lang w:eastAsia="de-AT"/>
         </w:rPr>
       </w:pPr>
-      <w:bookmarkStart w:id="19" w:name="_Toc535417130"/>
-      <w:r>
-        <w:rPr>
+      <w:bookmarkStart w:id="20" w:name="_Toc535417130"/>
+      <w:r>
+        <w:rPr>
+          <w:highlight w:val="yellow"/>
           <w:lang w:eastAsia="de-AT"/>
         </w:rPr>
         <w:t>Integration-Tests</w:t>
       </w:r>
-      <w:bookmarkEnd w:id="19"/>
+      <w:bookmarkEnd w:id="20"/>
     </w:p>
     <w:p>
       <w:pPr>
@@ -7451,45 +7857,29 @@
           <w:rFonts w:eastAsia="Times New Roman" w:cs="Arial"/>
           <w:color w:val="000000"/>
           <w:szCs w:val="24"/>
-          <w:lang w:eastAsia="de-AT"/>
-        </w:rPr>
-        <w:t>Erst wenn ein Modul alle Unit-Tests erfolgreich absolviert, wird es</w:t>
-      </w:r>
-      <w:r>
-        <w:rPr>
-          <w:rFonts w:eastAsia="Times New Roman" w:cs="Arial"/>
-          <w:color w:val="000000"/>
-          <w:szCs w:val="24"/>
-          <w:lang w:eastAsia="de-AT"/>
-        </w:rPr>
-        <w:t xml:space="preserve"> in der zweiten Stufe</w:t>
-      </w:r>
-      <w:r>
-        <w:rPr>
-          <w:rFonts w:eastAsia="Times New Roman" w:cs="Arial"/>
-          <w:color w:val="000000"/>
-          <w:szCs w:val="24"/>
-          <w:lang w:eastAsia="de-AT"/>
-        </w:rPr>
-        <w:t xml:space="preserve"> weiter getestet</w:t>
-      </w:r>
-      <w:r>
-        <w:rPr>
-          <w:rFonts w:eastAsia="Times New Roman" w:cs="Arial"/>
-          <w:color w:val="000000"/>
-          <w:szCs w:val="24"/>
-          <w:lang w:eastAsia="de-AT"/>
-        </w:rPr>
-        <w:t xml:space="preserve">. Beim </w:t>
-      </w:r>
-      <w:r>
-        <w:rPr>
-          <w:rFonts w:eastAsia="Times New Roman" w:cs="Arial"/>
-          <w:color w:val="000000"/>
-          <w:szCs w:val="24"/>
-          <w:lang w:eastAsia="de-AT"/>
-        </w:rPr>
-        <w:t>Integration-</w:t>
+          <w:highlight w:val="yellow"/>
+          <w:lang w:eastAsia="de-AT"/>
+        </w:rPr>
+        <w:t>Erst wenn ein Modul alle Unit-Tests erfolgreich absolviert, wird es in der zweiten Stufe weiter getestet</w:t>
+      </w:r>
+      <w:r>
+        <w:rPr>
+          <w:rFonts w:eastAsia="Times New Roman" w:cs="Arial"/>
+          <w:color w:val="000000"/>
+          <w:szCs w:val="24"/>
+          <w:lang w:eastAsia="de-AT"/>
+        </w:rPr>
+        <w:t xml:space="preserve">. </w:t>
+      </w:r>
+      <w:r>
+        <w:rPr>
+          <w:rFonts w:eastAsia="Times New Roman" w:cs="Arial"/>
+          <w:color w:val="000000"/>
+          <w:szCs w:val="24"/>
+          <w:highlight w:val="yellow"/>
+          <w:lang w:eastAsia="de-AT"/>
+        </w:rPr>
+        <w:t>Beim Integration-</w:t>
       </w:r>
       <w:proofErr w:type="spellStart"/>
       <w:r>
@@ -7497,6 +7887,7 @@
           <w:rFonts w:eastAsia="Times New Roman" w:cs="Arial"/>
           <w:color w:val="000000"/>
           <w:szCs w:val="24"/>
+          <w:highlight w:val="yellow"/>
           <w:lang w:eastAsia="de-AT"/>
         </w:rPr>
         <w:t>Testing</w:t>
@@ -7507,81 +7898,10 @@
           <w:rFonts w:eastAsia="Times New Roman" w:cs="Arial"/>
           <w:color w:val="000000"/>
           <w:szCs w:val="24"/>
-          <w:lang w:eastAsia="de-AT"/>
-        </w:rPr>
-        <w:t xml:space="preserve"> </w:t>
-      </w:r>
-      <w:r>
-        <w:rPr>
-          <w:rFonts w:eastAsia="Times New Roman" w:cs="Arial"/>
-          <w:color w:val="000000"/>
-          <w:szCs w:val="24"/>
-          <w:lang w:eastAsia="de-AT"/>
-        </w:rPr>
-        <w:t xml:space="preserve">wird </w:t>
-      </w:r>
-      <w:r>
-        <w:rPr>
-          <w:rFonts w:eastAsia="Times New Roman" w:cs="Arial"/>
-          <w:color w:val="000000"/>
-          <w:szCs w:val="24"/>
-          <w:lang w:eastAsia="de-AT"/>
-        </w:rPr>
-        <w:t>die Interaktion</w:t>
-      </w:r>
-      <w:r>
-        <w:rPr>
-          <w:rFonts w:eastAsia="Times New Roman" w:cs="Arial"/>
-          <w:color w:val="000000"/>
-          <w:szCs w:val="24"/>
-          <w:lang w:eastAsia="de-AT"/>
-        </w:rPr>
-        <w:t xml:space="preserve">, zB der Austausch von Daten durch Nachrichten, </w:t>
-      </w:r>
-      <w:r>
-        <w:rPr>
-          <w:rFonts w:eastAsia="Times New Roman" w:cs="Arial"/>
-          <w:color w:val="000000"/>
-          <w:szCs w:val="24"/>
-          <w:lang w:eastAsia="de-AT"/>
-        </w:rPr>
-        <w:t>und</w:t>
-      </w:r>
-      <w:r>
-        <w:rPr>
-          <w:rFonts w:eastAsia="Times New Roman" w:cs="Arial"/>
-          <w:color w:val="000000"/>
-          <w:szCs w:val="24"/>
-          <w:lang w:eastAsia="de-AT"/>
-        </w:rPr>
-        <w:t xml:space="preserve"> die </w:t>
-      </w:r>
-      <w:r>
-        <w:rPr>
-          <w:rFonts w:eastAsia="Times New Roman" w:cs="Arial"/>
-          <w:color w:val="000000"/>
-          <w:szCs w:val="24"/>
-          <w:lang w:eastAsia="de-AT"/>
-        </w:rPr>
-        <w:t xml:space="preserve">Kompatibilität </w:t>
-      </w:r>
-      <w:r>
-        <w:rPr>
-          <w:rFonts w:eastAsia="Times New Roman" w:cs="Arial"/>
-          <w:color w:val="000000"/>
-          <w:szCs w:val="24"/>
-          <w:lang w:eastAsia="de-AT"/>
-        </w:rPr>
-        <w:t>des</w:t>
-      </w:r>
-      <w:r>
-        <w:rPr>
-          <w:rFonts w:eastAsia="Times New Roman" w:cs="Arial"/>
-          <w:color w:val="000000"/>
-          <w:szCs w:val="24"/>
-          <w:lang w:eastAsia="de-AT"/>
-        </w:rPr>
-        <w:t xml:space="preserve"> Moduls mit anderen Komponenten des Systems</w:t>
+          <w:highlight w:val="yellow"/>
+          <w:lang w:eastAsia="de-AT"/>
+        </w:rPr>
+        <w:t xml:space="preserve"> wird die Interaktion, zB der Austausch von Daten durch Nachrichten, und die Kompatibilität des Moduls mit anderen Komponenten des Systems</w:t>
       </w:r>
       <w:r>
         <w:rPr>
@@ -7606,9 +7926,19 @@
           <w:rFonts w:eastAsia="Times New Roman" w:cs="Arial"/>
           <w:color w:val="000000"/>
           <w:szCs w:val="24"/>
-          <w:lang w:eastAsia="de-AT"/>
-        </w:rPr>
-        <w:t xml:space="preserve">Zusätzlich werden die Schnittstellen zwischen den Modulen getestet. </w:t>
+          <w:highlight w:val="yellow"/>
+          <w:lang w:eastAsia="de-AT"/>
+        </w:rPr>
+        <w:t>Zusätzlich werden die Schnittstellen zwischen den Modulen getestet</w:t>
+      </w:r>
+      <w:r>
+        <w:rPr>
+          <w:rFonts w:eastAsia="Times New Roman" w:cs="Arial"/>
+          <w:color w:val="000000"/>
+          <w:szCs w:val="24"/>
+          <w:lang w:eastAsia="de-AT"/>
+        </w:rPr>
+        <w:t xml:space="preserve">. </w:t>
       </w:r>
       <w:r>
         <w:rPr>
@@ -7655,6 +7985,7 @@
           <w:bCs/>
           <w:color w:val="000000"/>
           <w:szCs w:val="24"/>
+          <w:highlight w:val="yellow"/>
           <w:lang w:eastAsia="de-AT"/>
         </w:rPr>
         <w:t>TOP DOWN</w:t>
@@ -7724,6 +8055,7 @@
           <w:bCs/>
           <w:color w:val="000000"/>
           <w:szCs w:val="24"/>
+          <w:highlight w:val="yellow"/>
           <w:lang w:eastAsia="de-AT"/>
         </w:rPr>
         <w:t>BOTTOM UP</w:t>
@@ -7763,6 +8095,7 @@
           <w:bCs/>
           <w:color w:val="000000"/>
           <w:szCs w:val="24"/>
+          <w:highlight w:val="yellow"/>
           <w:lang w:eastAsia="de-AT"/>
         </w:rPr>
         <w:t>BIG BANG</w:t>
@@ -7802,6 +8135,7 @@
           <w:bCs/>
           <w:color w:val="000000"/>
           <w:szCs w:val="24"/>
+          <w:highlight w:val="yellow"/>
           <w:lang w:eastAsia="de-AT"/>
         </w:rPr>
         <w:t>MIXED/SANDWICH</w:t>
@@ -7811,6 +8145,7 @@
           <w:rFonts w:eastAsia="Times New Roman" w:cs="Arial"/>
           <w:color w:val="000000"/>
           <w:szCs w:val="24"/>
+          <w:highlight w:val="yellow"/>
           <w:lang w:eastAsia="de-AT"/>
         </w:rPr>
         <w:t>-</w:t>
@@ -7821,6 +8156,7 @@
           <w:rFonts w:eastAsia="Times New Roman" w:cs="Arial"/>
           <w:color w:val="000000"/>
           <w:szCs w:val="24"/>
+          <w:highlight w:val="yellow"/>
           <w:lang w:eastAsia="de-AT"/>
         </w:rPr>
         <w:t>Testing</w:t>
@@ -7831,6 +8167,7 @@
           <w:rFonts w:eastAsia="Times New Roman" w:cs="Arial"/>
           <w:color w:val="000000"/>
           <w:szCs w:val="24"/>
+          <w:highlight w:val="yellow"/>
           <w:lang w:eastAsia="de-AT"/>
         </w:rPr>
         <w:t>.</w:t>
@@ -7853,6 +8190,7 @@
           <w:szCs w:val="24"/>
           <w:lang w:eastAsia="de-AT"/>
         </w:rPr>
+        <w:lastRenderedPageBreak/>
         <w:t>Wichtig beim Integrations-</w:t>
       </w:r>
       <w:proofErr w:type="spellStart"/>
@@ -7880,17 +8218,19 @@
       <w:pPr>
         <w:pStyle w:val="berschrift3"/>
         <w:rPr>
-          <w:lang w:eastAsia="de-AT"/>
-        </w:rPr>
-      </w:pPr>
-      <w:bookmarkStart w:id="20" w:name="_Toc535417131"/>
-      <w:r>
-        <w:rPr>
+          <w:highlight w:val="yellow"/>
+          <w:lang w:eastAsia="de-AT"/>
+        </w:rPr>
+      </w:pPr>
+      <w:bookmarkStart w:id="21" w:name="_Toc535417131"/>
+      <w:r>
+        <w:rPr>
+          <w:highlight w:val="yellow"/>
           <w:lang w:eastAsia="de-AT"/>
         </w:rPr>
         <w:t>System-Tests</w:t>
       </w:r>
-      <w:bookmarkEnd w:id="20"/>
+      <w:bookmarkEnd w:id="21"/>
     </w:p>
     <w:p>
       <w:pPr>
@@ -7909,7 +8249,101 @@
           <w:szCs w:val="24"/>
           <w:lang w:eastAsia="de-AT"/>
         </w:rPr>
-        <w:t xml:space="preserve">Im Rahmen der Vorbereitung auf den Projektabschluss oder einen Termin wird das gesamte System in einer möglichst realitätsnahen Umgebung getestet. Der Systemtest ist im Grunde genommen einfach der komplexeste Integrationstest. Es werden keine Komponenten mehr durch Mockups ersetzt, stattdessen sind alle produzierten Module am Test beteiligt. </w:t>
+        <w:t xml:space="preserve">Im Rahmen der Vorbereitung auf den Projektabschluss oder einen Termin wird das gesamte System in einer möglichst </w:t>
+      </w:r>
+      <w:r>
+        <w:rPr>
+          <w:rFonts w:eastAsia="Times New Roman" w:cs="Arial"/>
+          <w:color w:val="000000"/>
+          <w:szCs w:val="24"/>
+          <w:highlight w:val="yellow"/>
+          <w:lang w:eastAsia="de-AT"/>
+        </w:rPr>
+        <w:t>realitätsnahen</w:t>
+      </w:r>
+      <w:r>
+        <w:rPr>
+          <w:rFonts w:eastAsia="Times New Roman" w:cs="Arial"/>
+          <w:color w:val="000000"/>
+          <w:szCs w:val="24"/>
+          <w:lang w:eastAsia="de-AT"/>
+        </w:rPr>
+        <w:t xml:space="preserve"> </w:t>
+      </w:r>
+      <w:r>
+        <w:rPr>
+          <w:rFonts w:eastAsia="Times New Roman" w:cs="Arial"/>
+          <w:color w:val="000000"/>
+          <w:szCs w:val="24"/>
+          <w:highlight w:val="yellow"/>
+          <w:lang w:eastAsia="de-AT"/>
+        </w:rPr>
+        <w:t>Umgebung</w:t>
+      </w:r>
+      <w:r>
+        <w:rPr>
+          <w:rFonts w:eastAsia="Times New Roman" w:cs="Arial"/>
+          <w:color w:val="000000"/>
+          <w:szCs w:val="24"/>
+          <w:lang w:eastAsia="de-AT"/>
+        </w:rPr>
+        <w:t xml:space="preserve"> getestet. Der Systemtest ist im Grunde genommen einfach der </w:t>
+      </w:r>
+      <w:r>
+        <w:rPr>
+          <w:rFonts w:eastAsia="Times New Roman" w:cs="Arial"/>
+          <w:color w:val="000000"/>
+          <w:szCs w:val="24"/>
+          <w:highlight w:val="yellow"/>
+          <w:lang w:eastAsia="de-AT"/>
+        </w:rPr>
+        <w:t>komplexeste</w:t>
+      </w:r>
+      <w:r>
+        <w:rPr>
+          <w:rFonts w:eastAsia="Times New Roman" w:cs="Arial"/>
+          <w:color w:val="000000"/>
+          <w:szCs w:val="24"/>
+          <w:lang w:eastAsia="de-AT"/>
+        </w:rPr>
+        <w:t xml:space="preserve"> </w:t>
+      </w:r>
+      <w:r>
+        <w:rPr>
+          <w:rFonts w:eastAsia="Times New Roman" w:cs="Arial"/>
+          <w:color w:val="000000"/>
+          <w:szCs w:val="24"/>
+          <w:highlight w:val="yellow"/>
+          <w:lang w:eastAsia="de-AT"/>
+        </w:rPr>
+        <w:t>Integrationstest</w:t>
+      </w:r>
+      <w:r>
+        <w:rPr>
+          <w:rFonts w:eastAsia="Times New Roman" w:cs="Arial"/>
+          <w:color w:val="000000"/>
+          <w:szCs w:val="24"/>
+          <w:lang w:eastAsia="de-AT"/>
+        </w:rPr>
+        <w:t xml:space="preserve">. Es werden keine Komponenten mehr durch Mockups </w:t>
+      </w:r>
+      <w:r>
+        <w:rPr>
+          <w:rFonts w:eastAsia="Times New Roman" w:cs="Arial"/>
+          <w:color w:val="000000"/>
+          <w:szCs w:val="24"/>
+          <w:lang w:eastAsia="de-AT"/>
+        </w:rPr>
+        <w:t>ersetzt</w:t>
+      </w:r>
+      <w:r>
+        <w:rPr>
+          <w:rFonts w:eastAsia="Times New Roman" w:cs="Arial"/>
+          <w:color w:val="000000"/>
+          <w:szCs w:val="24"/>
+          <w:lang w:eastAsia="de-AT"/>
+        </w:rPr>
+        <w:t xml:space="preserve">, stattdessen sind alle produzierten Module am Test beteiligt. </w:t>
       </w:r>
     </w:p>
     <w:p>
@@ -7958,9 +8392,19 @@
           <w:rFonts w:eastAsia="Times New Roman" w:cs="Arial"/>
           <w:color w:val="000000"/>
           <w:szCs w:val="24"/>
-          <w:lang w:eastAsia="de-AT"/>
-        </w:rPr>
-        <w:t xml:space="preserve">Systemtests sind erst gegen Ende des Projekts sinnvoll, wenn von jedem Programmteil zumindest eine funktionierende Version existiert. </w:t>
+          <w:highlight w:val="yellow"/>
+          <w:lang w:eastAsia="de-AT"/>
+        </w:rPr>
+        <w:t>Systemtests sind erst gegen Ende des Projekts sinnvoll</w:t>
+      </w:r>
+      <w:r>
+        <w:rPr>
+          <w:rFonts w:eastAsia="Times New Roman" w:cs="Arial"/>
+          <w:color w:val="000000"/>
+          <w:szCs w:val="24"/>
+          <w:lang w:eastAsia="de-AT"/>
+        </w:rPr>
+        <w:t xml:space="preserve">, wenn von jedem Programmteil zumindest eine funktionierende Version existiert. </w:t>
       </w:r>
       <w:r>
         <w:rPr>
@@ -8023,17 +8467,19 @@
       <w:pPr>
         <w:pStyle w:val="berschrift3"/>
         <w:rPr>
-          <w:lang w:eastAsia="de-AT"/>
-        </w:rPr>
-      </w:pPr>
-      <w:bookmarkStart w:id="21" w:name="_Toc535417132"/>
-      <w:r>
-        <w:rPr>
+          <w:highlight w:val="yellow"/>
+          <w:lang w:eastAsia="de-AT"/>
+        </w:rPr>
+      </w:pPr>
+      <w:bookmarkStart w:id="22" w:name="_Toc535417132"/>
+      <w:r>
+        <w:rPr>
+          <w:highlight w:val="yellow"/>
           <w:lang w:eastAsia="de-AT"/>
         </w:rPr>
         <w:t>Acceptance-Tests</w:t>
       </w:r>
-      <w:bookmarkEnd w:id="21"/>
+      <w:bookmarkEnd w:id="22"/>
     </w:p>
     <w:p>
       <w:pPr>
@@ -8051,25 +8497,149 @@
           <w:szCs w:val="24"/>
           <w:lang w:eastAsia="de-AT"/>
         </w:rPr>
-        <w:t>Oder auch Abnahmetests werden vom Kunden oder eng mit dem Kunden zusammen durchgeführt. Anhand der Tests muss der Kunde entscheiden, ob die gelieferte Software den Anforderungen</w:t>
-      </w:r>
-      <w:r>
-        <w:rPr>
-          <w:rFonts w:eastAsia="Times New Roman" w:cs="Arial"/>
-          <w:color w:val="000000"/>
-          <w:szCs w:val="24"/>
-          <w:lang w:eastAsia="de-AT"/>
-        </w:rPr>
-        <w:t xml:space="preserve">, welche im Pflichtenheft, in den Use Cases des Softwaresystems oder im Scrum sind es die User Stories, definiert wurden, </w:t>
-      </w:r>
-      <w:r>
-        <w:rPr>
-          <w:rFonts w:eastAsia="Times New Roman" w:cs="Arial"/>
-          <w:color w:val="000000"/>
-          <w:szCs w:val="24"/>
-          <w:lang w:eastAsia="de-AT"/>
-        </w:rPr>
-        <w:t>entspricht. Akzeptanztests sind Black-Box-Tests.</w:t>
+        <w:t xml:space="preserve">Oder auch Abnahmetests werden vom Kunden oder eng mit dem Kunden zusammen durchgeführt. Anhand der Tests muss der </w:t>
+      </w:r>
+      <w:r>
+        <w:rPr>
+          <w:rFonts w:eastAsia="Times New Roman" w:cs="Arial"/>
+          <w:color w:val="000000"/>
+          <w:szCs w:val="24"/>
+          <w:highlight w:val="yellow"/>
+          <w:lang w:eastAsia="de-AT"/>
+        </w:rPr>
+        <w:t>Kunde</w:t>
+      </w:r>
+      <w:r>
+        <w:rPr>
+          <w:rFonts w:eastAsia="Times New Roman" w:cs="Arial"/>
+          <w:color w:val="000000"/>
+          <w:szCs w:val="24"/>
+          <w:lang w:eastAsia="de-AT"/>
+        </w:rPr>
+        <w:t xml:space="preserve"> </w:t>
+      </w:r>
+      <w:r>
+        <w:rPr>
+          <w:rFonts w:eastAsia="Times New Roman" w:cs="Arial"/>
+          <w:color w:val="000000"/>
+          <w:szCs w:val="24"/>
+          <w:highlight w:val="yellow"/>
+          <w:lang w:eastAsia="de-AT"/>
+        </w:rPr>
+        <w:t>entscheiden</w:t>
+      </w:r>
+      <w:r>
+        <w:rPr>
+          <w:rFonts w:eastAsia="Times New Roman" w:cs="Arial"/>
+          <w:color w:val="000000"/>
+          <w:szCs w:val="24"/>
+          <w:lang w:eastAsia="de-AT"/>
+        </w:rPr>
+        <w:t xml:space="preserve">, ob die gelieferte Software den </w:t>
+      </w:r>
+      <w:r>
+        <w:rPr>
+          <w:rFonts w:eastAsia="Times New Roman" w:cs="Arial"/>
+          <w:color w:val="000000"/>
+          <w:szCs w:val="24"/>
+          <w:highlight w:val="yellow"/>
+          <w:lang w:eastAsia="de-AT"/>
+        </w:rPr>
+        <w:t>Anforderungen</w:t>
+      </w:r>
+      <w:r>
+        <w:rPr>
+          <w:rFonts w:eastAsia="Times New Roman" w:cs="Arial"/>
+          <w:color w:val="000000"/>
+          <w:szCs w:val="24"/>
+          <w:lang w:eastAsia="de-AT"/>
+        </w:rPr>
+        <w:t xml:space="preserve">, welche im </w:t>
+      </w:r>
+      <w:r>
+        <w:rPr>
+          <w:rFonts w:eastAsia="Times New Roman" w:cs="Arial"/>
+          <w:color w:val="000000"/>
+          <w:szCs w:val="24"/>
+          <w:highlight w:val="yellow"/>
+          <w:lang w:eastAsia="de-AT"/>
+        </w:rPr>
+        <w:t>Pflichtenheft</w:t>
+      </w:r>
+      <w:r>
+        <w:rPr>
+          <w:rFonts w:eastAsia="Times New Roman" w:cs="Arial"/>
+          <w:color w:val="000000"/>
+          <w:szCs w:val="24"/>
+          <w:lang w:eastAsia="de-AT"/>
+        </w:rPr>
+        <w:t xml:space="preserve">, in den Use Cases des Softwaresystems oder im Scrum sind es die User Stories, definiert wurden, </w:t>
+      </w:r>
+      <w:r>
+        <w:rPr>
+          <w:rFonts w:eastAsia="Times New Roman" w:cs="Arial"/>
+          <w:color w:val="000000"/>
+          <w:szCs w:val="24"/>
+          <w:lang w:eastAsia="de-AT"/>
+        </w:rPr>
+        <w:t xml:space="preserve">entspricht. Akzeptanztests sind </w:t>
+      </w:r>
+      <w:r>
+        <w:rPr>
+          <w:rFonts w:eastAsia="Times New Roman" w:cs="Arial"/>
+          <w:color w:val="000000"/>
+          <w:szCs w:val="24"/>
+          <w:highlight w:val="yellow"/>
+          <w:lang w:eastAsia="de-AT"/>
+        </w:rPr>
+        <w:t>Black</w:t>
+      </w:r>
+      <w:r>
+        <w:rPr>
+          <w:rFonts w:eastAsia="Times New Roman" w:cs="Arial"/>
+          <w:color w:val="000000"/>
+          <w:szCs w:val="24"/>
+          <w:lang w:eastAsia="de-AT"/>
+        </w:rPr>
+        <w:t>-</w:t>
+      </w:r>
+      <w:r>
+        <w:rPr>
+          <w:rFonts w:eastAsia="Times New Roman" w:cs="Arial"/>
+          <w:color w:val="000000"/>
+          <w:szCs w:val="24"/>
+          <w:highlight w:val="yellow"/>
+          <w:lang w:eastAsia="de-AT"/>
+        </w:rPr>
+        <w:t>Box</w:t>
+      </w:r>
+      <w:r>
+        <w:rPr>
+          <w:rFonts w:eastAsia="Times New Roman" w:cs="Arial"/>
+          <w:color w:val="000000"/>
+          <w:szCs w:val="24"/>
+          <w:lang w:eastAsia="de-AT"/>
+        </w:rPr>
+        <w:t>-</w:t>
+      </w:r>
+      <w:r>
+        <w:rPr>
+          <w:rFonts w:eastAsia="Times New Roman" w:cs="Arial"/>
+          <w:color w:val="000000"/>
+          <w:szCs w:val="24"/>
+          <w:highlight w:val="yellow"/>
+          <w:lang w:eastAsia="de-AT"/>
+        </w:rPr>
+        <w:t>Tests</w:t>
+      </w:r>
+      <w:r>
+        <w:rPr>
+          <w:rFonts w:eastAsia="Times New Roman" w:cs="Arial"/>
+          <w:color w:val="000000"/>
+          <w:szCs w:val="24"/>
+          <w:lang w:eastAsia="de-AT"/>
+        </w:rPr>
+        <w:t>.</w:t>
       </w:r>
     </w:p>
     <w:p>
@@ -8132,8 +8702,14 @@
     <w:p>
       <w:pPr>
         <w:pStyle w:val="berschrift4"/>
-      </w:pPr>
-      <w:r>
+        <w:rPr>
+          <w:highlight w:val="yellow"/>
+        </w:rPr>
+      </w:pPr>
+      <w:r>
+        <w:rPr>
+          <w:highlight w:val="yellow"/>
+        </w:rPr>
         <w:t>Alphatests</w:t>
       </w:r>
     </w:p>
@@ -8160,8 +8736,14 @@
     <w:p>
       <w:pPr>
         <w:pStyle w:val="berschrift4"/>
-      </w:pPr>
-      <w:r>
+        <w:rPr>
+          <w:highlight w:val="yellow"/>
+        </w:rPr>
+      </w:pPr>
+      <w:r>
+        <w:rPr>
+          <w:highlight w:val="yellow"/>
+        </w:rPr>
         <w:t>Betatests</w:t>
       </w:r>
     </w:p>
@@ -8212,14 +8794,14 @@
           <w:lang w:eastAsia="de-AT"/>
         </w:rPr>
       </w:pPr>
-      <w:bookmarkStart w:id="22" w:name="_Toc535417133"/>
+      <w:bookmarkStart w:id="23" w:name="_Toc535417133"/>
       <w:r>
         <w:rPr>
           <w:lang w:eastAsia="de-AT"/>
         </w:rPr>
         <w:t>Zusätzliche Teststrategien nach weiteren wichtigen Kriterien</w:t>
       </w:r>
-      <w:bookmarkEnd w:id="22"/>
+      <w:bookmarkEnd w:id="23"/>
     </w:p>
     <w:p>
       <w:pPr>
@@ -8264,17 +8846,19 @@
       <w:pPr>
         <w:pStyle w:val="berschrift3"/>
         <w:rPr>
-          <w:lang w:eastAsia="de-AT"/>
-        </w:rPr>
-      </w:pPr>
-      <w:bookmarkStart w:id="23" w:name="_Toc535417134"/>
-      <w:r>
-        <w:rPr>
+          <w:highlight w:val="yellow"/>
+          <w:lang w:eastAsia="de-AT"/>
+        </w:rPr>
+      </w:pPr>
+      <w:bookmarkStart w:id="24" w:name="_Toc535417134"/>
+      <w:r>
+        <w:rPr>
+          <w:highlight w:val="yellow"/>
           <w:lang w:eastAsia="de-AT"/>
         </w:rPr>
         <w:t>Performance-Tests</w:t>
       </w:r>
-      <w:bookmarkEnd w:id="23"/>
+      <w:bookmarkEnd w:id="24"/>
     </w:p>
     <w:p>
       <w:pPr>
@@ -8292,13 +8876,24 @@
           <w:szCs w:val="24"/>
           <w:lang w:eastAsia="de-AT"/>
         </w:rPr>
-        <w:t xml:space="preserve">Dies sind Tests, welche die </w:t>
-      </w:r>
-      <w:r>
-        <w:rPr>
-          <w:rFonts w:eastAsia="Times New Roman" w:cs="Arial"/>
-          <w:color w:val="000000"/>
-          <w:szCs w:val="24"/>
+        <w:t xml:space="preserve">Dies sind Tests, welche </w:t>
+      </w:r>
+      <w:r>
+        <w:rPr>
+          <w:rFonts w:eastAsia="Times New Roman" w:cs="Arial"/>
+          <w:color w:val="000000"/>
+          <w:szCs w:val="24"/>
+          <w:highlight w:val="yellow"/>
+          <w:lang w:eastAsia="de-AT"/>
+        </w:rPr>
+        <w:t xml:space="preserve">die </w:t>
+      </w:r>
+      <w:r>
+        <w:rPr>
+          <w:rFonts w:eastAsia="Times New Roman" w:cs="Arial"/>
+          <w:color w:val="000000"/>
+          <w:szCs w:val="24"/>
+          <w:highlight w:val="yellow"/>
           <w:lang w:eastAsia="de-AT"/>
         </w:rPr>
         <w:t xml:space="preserve">Effizienz, wie </w:t>
@@ -8308,9 +8903,19 @@
           <w:rFonts w:eastAsia="Times New Roman" w:cs="Arial"/>
           <w:color w:val="000000"/>
           <w:szCs w:val="24"/>
-          <w:lang w:eastAsia="de-AT"/>
-        </w:rPr>
-        <w:t xml:space="preserve">Geschwindigkeit, Antwortzeit und Stabilität des Programms prüfen. Eigenschaften, sogenannte </w:t>
+          <w:highlight w:val="yellow"/>
+          <w:lang w:eastAsia="de-AT"/>
+        </w:rPr>
+        <w:t>Geschwindigkeit, Antwortzeit und Stabilität des Programms prüfen</w:t>
+      </w:r>
+      <w:r>
+        <w:rPr>
+          <w:rFonts w:eastAsia="Times New Roman" w:cs="Arial"/>
+          <w:color w:val="000000"/>
+          <w:szCs w:val="24"/>
+          <w:lang w:eastAsia="de-AT"/>
+        </w:rPr>
+        <w:t xml:space="preserve">. Eigenschaften, sogenannte </w:t>
       </w:r>
       <w:r>
         <w:rPr>
@@ -8346,6 +8951,7 @@
           <w:szCs w:val="24"/>
           <w:lang w:eastAsia="de-AT"/>
         </w:rPr>
+        <w:lastRenderedPageBreak/>
         <w:t xml:space="preserve">Planungsphase von Tests), die etwas über die Performance des Systems </w:t>
       </w:r>
       <w:r>
@@ -8387,9 +8993,19 @@
           <w:rFonts w:eastAsia="Times New Roman" w:cs="Arial"/>
           <w:color w:val="000000"/>
           <w:szCs w:val="24"/>
-          <w:lang w:eastAsia="de-AT"/>
-        </w:rPr>
-        <w:t>Durchsatz: Wie viele Einheiten an Informationen das System über einen gewissen Zeitraum verarbeiten kann.</w:t>
+          <w:highlight w:val="yellow"/>
+          <w:lang w:eastAsia="de-AT"/>
+        </w:rPr>
+        <w:t>Durchsatz</w:t>
+      </w:r>
+      <w:r>
+        <w:rPr>
+          <w:rFonts w:eastAsia="Times New Roman" w:cs="Arial"/>
+          <w:color w:val="000000"/>
+          <w:szCs w:val="24"/>
+          <w:lang w:eastAsia="de-AT"/>
+        </w:rPr>
+        <w:t>: Wie viele Einheiten an Informationen das System über einen gewissen Zeitraum verarbeiten kann.</w:t>
       </w:r>
     </w:p>
     <w:p>
@@ -8412,9 +9028,19 @@
           <w:rFonts w:eastAsia="Times New Roman" w:cs="Arial"/>
           <w:color w:val="000000"/>
           <w:szCs w:val="24"/>
-          <w:lang w:eastAsia="de-AT"/>
-        </w:rPr>
-        <w:t>Speicher: wie viel Arbeitsspeicher benötigt wird.</w:t>
+          <w:highlight w:val="yellow"/>
+          <w:lang w:eastAsia="de-AT"/>
+        </w:rPr>
+        <w:t>Speicher</w:t>
+      </w:r>
+      <w:r>
+        <w:rPr>
+          <w:rFonts w:eastAsia="Times New Roman" w:cs="Arial"/>
+          <w:color w:val="000000"/>
+          <w:szCs w:val="24"/>
+          <w:lang w:eastAsia="de-AT"/>
+        </w:rPr>
+        <w:t>: wie viel Arbeitsspeicher benötigt wird.</w:t>
       </w:r>
     </w:p>
     <w:p>
@@ -8437,9 +9063,19 @@
           <w:rFonts w:eastAsia="Times New Roman" w:cs="Arial"/>
           <w:color w:val="000000"/>
           <w:szCs w:val="24"/>
-          <w:lang w:eastAsia="de-AT"/>
-        </w:rPr>
-        <w:t xml:space="preserve">Antwortzeit: Die Zeit, welche das System benötigt um auf eine Anfrage, </w:t>
+          <w:highlight w:val="yellow"/>
+          <w:lang w:eastAsia="de-AT"/>
+        </w:rPr>
+        <w:t>Antwortzeit</w:t>
+      </w:r>
+      <w:r>
+        <w:rPr>
+          <w:rFonts w:eastAsia="Times New Roman" w:cs="Arial"/>
+          <w:color w:val="000000"/>
+          <w:szCs w:val="24"/>
+          <w:lang w:eastAsia="de-AT"/>
+        </w:rPr>
+        <w:t xml:space="preserve">: Die Zeit, welche das System benötigt um auf eine Anfrage, </w:t>
       </w:r>
       <w:proofErr w:type="spellStart"/>
       <w:r>
@@ -8496,10 +9132,19 @@
         <w:pStyle w:val="berschrift4"/>
       </w:pPr>
       <w:r>
-        <w:t xml:space="preserve">Load </w:t>
+        <w:rPr>
+          <w:highlight w:val="yellow"/>
+        </w:rPr>
+        <w:t>Load</w:t>
+      </w:r>
+      <w:r>
+        <w:t xml:space="preserve"> </w:t>
       </w:r>
       <w:proofErr w:type="spellStart"/>
       <w:r>
+        <w:rPr>
+          <w:highlight w:val="yellow"/>
+        </w:rPr>
         <w:t>testing</w:t>
       </w:r>
       <w:proofErr w:type="spellEnd"/>
@@ -8569,11 +9214,19 @@
         <w:pStyle w:val="berschrift4"/>
       </w:pPr>
       <w:r>
-        <w:lastRenderedPageBreak/>
-        <w:t xml:space="preserve">Stress </w:t>
+        <w:rPr>
+          <w:highlight w:val="yellow"/>
+        </w:rPr>
+        <w:t>Stress</w:t>
+      </w:r>
+      <w:r>
+        <w:t xml:space="preserve"> </w:t>
       </w:r>
       <w:proofErr w:type="spellStart"/>
       <w:r>
+        <w:rPr>
+          <w:highlight w:val="yellow"/>
+        </w:rPr>
         <w:t>testing</w:t>
       </w:r>
       <w:proofErr w:type="spellEnd"/>
@@ -8615,7 +9268,121 @@
           <w:szCs w:val="24"/>
           <w:lang w:eastAsia="de-AT"/>
         </w:rPr>
-        <w:t xml:space="preserve"> ist, wird die Anzahl der Benutzer über die erwartete Benutzeranzahl gesetzt. Dabei werden auch die Hardware Ressourcen komplett ausgelastet, um zu Wissen ab wann das System abstürzt.</w:t>
+        <w:t xml:space="preserve"> ist, wird die Anzahl der Benutzer </w:t>
+      </w:r>
+      <w:r>
+        <w:rPr>
+          <w:rFonts w:eastAsia="Times New Roman" w:cs="Arial"/>
+          <w:color w:val="000000"/>
+          <w:szCs w:val="24"/>
+          <w:highlight w:val="yellow"/>
+          <w:lang w:eastAsia="de-AT"/>
+        </w:rPr>
+        <w:t>über</w:t>
+      </w:r>
+      <w:r>
+        <w:rPr>
+          <w:rFonts w:eastAsia="Times New Roman" w:cs="Arial"/>
+          <w:color w:val="000000"/>
+          <w:szCs w:val="24"/>
+          <w:lang w:eastAsia="de-AT"/>
+        </w:rPr>
+        <w:t xml:space="preserve"> die </w:t>
+      </w:r>
+      <w:r>
+        <w:rPr>
+          <w:rFonts w:eastAsia="Times New Roman" w:cs="Arial"/>
+          <w:color w:val="000000"/>
+          <w:szCs w:val="24"/>
+          <w:highlight w:val="yellow"/>
+          <w:lang w:eastAsia="de-AT"/>
+        </w:rPr>
+        <w:t>erwartete</w:t>
+      </w:r>
+      <w:r>
+        <w:rPr>
+          <w:rFonts w:eastAsia="Times New Roman" w:cs="Arial"/>
+          <w:color w:val="000000"/>
+          <w:szCs w:val="24"/>
+          <w:lang w:eastAsia="de-AT"/>
+        </w:rPr>
+        <w:t xml:space="preserve"> </w:t>
+      </w:r>
+      <w:r>
+        <w:rPr>
+          <w:rFonts w:eastAsia="Times New Roman" w:cs="Arial"/>
+          <w:color w:val="000000"/>
+          <w:szCs w:val="24"/>
+          <w:highlight w:val="yellow"/>
+          <w:lang w:eastAsia="de-AT"/>
+        </w:rPr>
+        <w:t>Benutzeranzahl</w:t>
+      </w:r>
+      <w:r>
+        <w:rPr>
+          <w:rFonts w:eastAsia="Times New Roman" w:cs="Arial"/>
+          <w:color w:val="000000"/>
+          <w:szCs w:val="24"/>
+          <w:lang w:eastAsia="de-AT"/>
+        </w:rPr>
+        <w:t xml:space="preserve"> gesetzt. Dabei werden auch die Hardware Ressourcen komplett ausgelastet, um zu Wissen ab </w:t>
+      </w:r>
+      <w:r>
+        <w:rPr>
+          <w:rFonts w:eastAsia="Times New Roman" w:cs="Arial"/>
+          <w:color w:val="000000"/>
+          <w:szCs w:val="24"/>
+          <w:highlight w:val="yellow"/>
+          <w:lang w:eastAsia="de-AT"/>
+        </w:rPr>
+        <w:t>wann</w:t>
+      </w:r>
+      <w:r>
+        <w:rPr>
+          <w:rFonts w:eastAsia="Times New Roman" w:cs="Arial"/>
+          <w:color w:val="000000"/>
+          <w:szCs w:val="24"/>
+          <w:lang w:eastAsia="de-AT"/>
+        </w:rPr>
+        <w:t xml:space="preserve"> das </w:t>
+      </w:r>
+      <w:r>
+        <w:rPr>
+          <w:rFonts w:eastAsia="Times New Roman" w:cs="Arial"/>
+          <w:color w:val="000000"/>
+          <w:szCs w:val="24"/>
+          <w:highlight w:val="yellow"/>
+          <w:lang w:eastAsia="de-AT"/>
+        </w:rPr>
+        <w:t>System</w:t>
+      </w:r>
+      <w:r>
+        <w:rPr>
+          <w:rFonts w:eastAsia="Times New Roman" w:cs="Arial"/>
+          <w:color w:val="000000"/>
+          <w:szCs w:val="24"/>
+          <w:lang w:eastAsia="de-AT"/>
+        </w:rPr>
+        <w:t xml:space="preserve"> </w:t>
+      </w:r>
+      <w:r>
+        <w:rPr>
+          <w:rFonts w:eastAsia="Times New Roman" w:cs="Arial"/>
+          <w:color w:val="000000"/>
+          <w:szCs w:val="24"/>
+          <w:highlight w:val="yellow"/>
+          <w:lang w:eastAsia="de-AT"/>
+        </w:rPr>
+        <w:t>abstürzt</w:t>
+      </w:r>
+      <w:r>
+        <w:rPr>
+          <w:rFonts w:eastAsia="Times New Roman" w:cs="Arial"/>
+          <w:color w:val="000000"/>
+          <w:szCs w:val="24"/>
+          <w:lang w:eastAsia="de-AT"/>
+        </w:rPr>
+        <w:t>.</w:t>
       </w:r>
     </w:p>
     <w:p>
@@ -8646,24 +9413,45 @@
           <w:szCs w:val="24"/>
           <w:lang w:eastAsia="de-AT"/>
         </w:rPr>
-        <w:t xml:space="preserve">Ein gutes Bespiel für den Einsatzbereich von Performance Tests sind Online-Portale für den Kauf von Konzertkarten, die sich in den letzten Jahren stark in ihrer Performance gebessert haben. Am Anfang stürzten sie beim Verkaufsstart ab, denn es wurde nicht damit gerechnet, dass so viele Leute gleich beim Start darauf zugreifen. </w:t>
+        <w:t xml:space="preserve">Ein gutes Bespiel für den Einsatzbereich von Performance Tests sind </w:t>
+      </w:r>
+      <w:r>
+        <w:rPr>
+          <w:rFonts w:eastAsia="Times New Roman" w:cs="Arial"/>
+          <w:color w:val="000000"/>
+          <w:szCs w:val="24"/>
+          <w:highlight w:val="yellow"/>
+          <w:lang w:eastAsia="de-AT"/>
+        </w:rPr>
+        <w:t>Online-Portale für den Kauf von Konzertkarten</w:t>
+      </w:r>
+      <w:r>
+        <w:rPr>
+          <w:rFonts w:eastAsia="Times New Roman" w:cs="Arial"/>
+          <w:color w:val="000000"/>
+          <w:szCs w:val="24"/>
+          <w:lang w:eastAsia="de-AT"/>
+        </w:rPr>
+        <w:t xml:space="preserve">, die sich in den letzten Jahren stark in ihrer Performance gebessert haben. Am Anfang stürzten sie beim Verkaufsstart ab, denn es wurde nicht damit gerechnet, dass so viele Leute gleich beim Start darauf zugreifen. </w:t>
       </w:r>
     </w:p>
     <w:p>
       <w:pPr>
         <w:pStyle w:val="berschrift3"/>
         <w:rPr>
-          <w:lang w:eastAsia="de-AT"/>
-        </w:rPr>
-      </w:pPr>
-      <w:bookmarkStart w:id="24" w:name="_Toc535417135"/>
-      <w:r>
-        <w:rPr>
+          <w:highlight w:val="yellow"/>
+          <w:lang w:eastAsia="de-AT"/>
+        </w:rPr>
+      </w:pPr>
+      <w:bookmarkStart w:id="25" w:name="_Toc535417135"/>
+      <w:r>
+        <w:rPr>
+          <w:highlight w:val="yellow"/>
           <w:lang w:eastAsia="de-AT"/>
         </w:rPr>
         <w:t>GUI – Tests</w:t>
       </w:r>
-      <w:bookmarkEnd w:id="24"/>
+      <w:bookmarkEnd w:id="25"/>
     </w:p>
     <w:p>
       <w:r>
@@ -8766,7 +9554,17 @@
     </w:p>
     <w:p>
       <w:r>
-        <w:t>Es werden heutzutage schon Künstliche Intelligenzen (KIs) benutzt, um GUIs intelligent zu testen</w:t>
+        <w:lastRenderedPageBreak/>
+        <w:t>Es werden heutzutage schon Künstliche Intelligenzen (</w:t>
+      </w:r>
+      <w:r>
+        <w:rPr>
+          <w:highlight w:val="yellow"/>
+        </w:rPr>
+        <w:t>KIs</w:t>
+      </w:r>
+      <w:r>
+        <w:t>) benutzt, um GUIs intelligent zu testen</w:t>
       </w:r>
       <w:r>
         <w:t>,</w:t>
@@ -8791,12 +9589,14 @@
         <w:ind w:left="357" w:hanging="357"/>
         <w:rPr>
           <w:rFonts w:eastAsiaTheme="minorEastAsia"/>
+          <w:highlight w:val="yellow"/>
           <w:lang w:eastAsia="de-AT"/>
         </w:rPr>
       </w:pPr>
       <w:r>
         <w:rPr>
           <w:rFonts w:eastAsiaTheme="minorEastAsia"/>
+          <w:highlight w:val="yellow"/>
           <w:lang w:eastAsia="de-AT"/>
         </w:rPr>
         <w:t xml:space="preserve">Mouse </w:t>
@@ -8805,6 +9605,7 @@
       <w:r>
         <w:rPr>
           <w:rFonts w:eastAsiaTheme="minorEastAsia"/>
+          <w:highlight w:val="yellow"/>
           <w:lang w:eastAsia="de-AT"/>
         </w:rPr>
         <w:t>position</w:t>
@@ -8813,6 +9614,7 @@
       <w:r>
         <w:rPr>
           <w:rFonts w:eastAsiaTheme="minorEastAsia"/>
+          <w:highlight w:val="yellow"/>
           <w:lang w:eastAsia="de-AT"/>
         </w:rPr>
         <w:t xml:space="preserve"> </w:t>
@@ -8821,6 +9623,7 @@
       <w:r>
         <w:rPr>
           <w:rFonts w:eastAsiaTheme="minorEastAsia"/>
+          <w:highlight w:val="yellow"/>
           <w:lang w:eastAsia="de-AT"/>
         </w:rPr>
         <w:t>capture</w:t>
@@ -8879,12 +9682,14 @@
           <w:rFonts w:eastAsia="Times New Roman" w:cs="Arial"/>
           <w:color w:val="000000"/>
           <w:szCs w:val="24"/>
+          <w:highlight w:val="yellow"/>
           <w:lang w:eastAsia="de-AT"/>
         </w:rPr>
       </w:pPr>
       <w:r>
         <w:rPr>
           <w:rFonts w:eastAsiaTheme="minorEastAsia"/>
+          <w:highlight w:val="yellow"/>
           <w:lang w:eastAsia="de-AT"/>
         </w:rPr>
         <w:t>Event Capture</w:t>
@@ -8963,13 +9768,12 @@
           <w:lang w:eastAsia="de-AT"/>
         </w:rPr>
       </w:pPr>
-      <w:bookmarkStart w:id="25" w:name="_Toc535417136"/>
+      <w:bookmarkStart w:id="26" w:name="_Toc535417136"/>
       <w:r>
         <w:rPr>
           <w:rFonts w:eastAsia="Times New Roman"/>
           <w:lang w:eastAsia="de-AT"/>
         </w:rPr>
-        <w:lastRenderedPageBreak/>
         <w:t>Testen in v</w:t>
       </w:r>
       <w:r>
@@ -8986,7 +9790,7 @@
         </w:rPr>
         <w:t>rschiedenen Prozessmodellen</w:t>
       </w:r>
-      <w:bookmarkEnd w:id="25"/>
+      <w:bookmarkEnd w:id="26"/>
     </w:p>
     <w:p>
       <w:pPr>
@@ -9145,7 +9949,7 @@
                     </pic:cNvPicPr>
                   </pic:nvPicPr>
                   <pic:blipFill>
-                    <a:blip r:embed="rId20">
+                    <a:blip r:embed="rId21">
                       <a:extLst>
                         <a:ext uri="{28A0092B-C50C-407E-A947-70E740481C1C}">
                           <a14:useLocalDpi xmlns:a14="http://schemas.microsoft.com/office/drawing/2010/main" val="0"/>
@@ -9190,7 +9994,7 @@
         </w:rPr>
         <w:t xml:space="preserve">Abbildung 2 Fehlerkostenkurve- </w:t>
       </w:r>
-      <w:hyperlink r:id="rId21" w:history="1">
+      <w:hyperlink r:id="rId22" w:history="1">
         <w:r>
           <w:t>https://blog.exxeta.com/energy/2017/04/11/requirements-engineering-in-der-energiewirtschaft/?lang=de</w:t>
         </w:r>
@@ -9250,15 +10054,16 @@
           <w:lang w:eastAsia="de-AT"/>
         </w:rPr>
       </w:pPr>
-      <w:bookmarkStart w:id="26" w:name="_Ref532900856"/>
-      <w:bookmarkStart w:id="27" w:name="_Ref532900935"/>
-      <w:bookmarkStart w:id="28" w:name="_Ref532900956"/>
-      <w:bookmarkStart w:id="29" w:name="_Ref532900985"/>
-      <w:bookmarkStart w:id="30" w:name="_Toc535417137"/>
+      <w:bookmarkStart w:id="27" w:name="_Ref532900856"/>
+      <w:bookmarkStart w:id="28" w:name="_Ref532900935"/>
+      <w:bookmarkStart w:id="29" w:name="_Ref532900956"/>
+      <w:bookmarkStart w:id="30" w:name="_Ref532900985"/>
+      <w:bookmarkStart w:id="31" w:name="_Toc535417137"/>
       <w:r>
         <w:rPr>
           <w:noProof/>
         </w:rPr>
+        <w:lastRenderedPageBreak/>
         <w:drawing>
           <wp:anchor distT="0" distB="0" distL="114300" distR="114300" simplePos="0" relativeHeight="251660288" behindDoc="1" locked="0" layoutInCell="1" allowOverlap="1" wp14:anchorId="36C778B3" wp14:editId="0282E370">
             <wp:simplePos x="0" y="0"/>
@@ -9293,7 +10098,7 @@
                     </pic:cNvPicPr>
                   </pic:nvPicPr>
                   <pic:blipFill>
-                    <a:blip r:embed="rId22">
+                    <a:blip r:embed="rId23">
                       <a:extLst>
                         <a:ext uri="{28A0092B-C50C-407E-A947-70E740481C1C}">
                           <a14:useLocalDpi xmlns:a14="http://schemas.microsoft.com/office/drawing/2010/main" val="0"/>
@@ -9342,11 +10147,11 @@
         </w:rPr>
         <w:t>-Modell</w:t>
       </w:r>
-      <w:bookmarkEnd w:id="26"/>
       <w:bookmarkEnd w:id="27"/>
       <w:bookmarkEnd w:id="28"/>
       <w:bookmarkEnd w:id="29"/>
       <w:bookmarkEnd w:id="30"/>
+      <w:bookmarkEnd w:id="31"/>
     </w:p>
     <w:p>
       <w:pPr>
@@ -9490,7 +10295,7 @@
           <w:lang w:eastAsia="de-AT"/>
         </w:rPr>
       </w:pPr>
-      <w:bookmarkStart w:id="31" w:name="_Toc535417138"/>
+      <w:bookmarkStart w:id="32" w:name="_Toc535417138"/>
       <w:r>
         <w:rPr>
           <w:rFonts w:eastAsia="Times New Roman" w:cs="Arial"/>
@@ -9498,7 +10303,6 @@
           <w:color w:val="666666"/>
           <w:lang w:eastAsia="de-AT"/>
         </w:rPr>
-        <w:lastRenderedPageBreak/>
         <w:drawing>
           <wp:anchor distT="0" distB="0" distL="114300" distR="114300" simplePos="0" relativeHeight="251661312" behindDoc="1" locked="0" layoutInCell="1" allowOverlap="1" wp14:anchorId="330DFCEC" wp14:editId="1D4596CC">
             <wp:simplePos x="0" y="0"/>
@@ -9533,7 +10337,7 @@
                     </pic:cNvPicPr>
                   </pic:nvPicPr>
                   <pic:blipFill>
-                    <a:blip r:embed="rId23" cstate="print">
+                    <a:blip r:embed="rId24" cstate="print">
                       <a:extLst>
                         <a:ext uri="{28A0092B-C50C-407E-A947-70E740481C1C}">
                           <a14:useLocalDpi xmlns:a14="http://schemas.microsoft.com/office/drawing/2010/main" val="0"/>
@@ -9577,7 +10381,7 @@
         </w:rPr>
         <w:t>Validation</w:t>
       </w:r>
-      <w:bookmarkEnd w:id="31"/>
+      <w:bookmarkEnd w:id="32"/>
     </w:p>
     <w:p>
       <w:pPr>
@@ -9627,7 +10431,7 @@
           <w:lang w:eastAsia="de-AT"/>
         </w:rPr>
       </w:pPr>
-      <w:bookmarkStart w:id="32" w:name="_Toc535417139"/>
+      <w:bookmarkStart w:id="33" w:name="_Toc535417139"/>
       <w:r>
         <w:rPr>
           <w:rFonts w:eastAsia="Times New Roman"/>
@@ -9635,7 +10439,7 @@
         </w:rPr>
         <w:t>Verifikation</w:t>
       </w:r>
-      <w:bookmarkEnd w:id="32"/>
+      <w:bookmarkEnd w:id="33"/>
     </w:p>
     <w:p>
       <w:pPr>
@@ -9684,7 +10488,7 @@
           <w:lang w:eastAsia="de-AT"/>
         </w:rPr>
       </w:pPr>
-      <w:bookmarkStart w:id="33" w:name="_Toc535417140"/>
+      <w:bookmarkStart w:id="34" w:name="_Toc535417140"/>
       <w:r>
         <w:rPr>
           <w:noProof/>
@@ -9723,7 +10527,7 @@
                     </pic:cNvPicPr>
                   </pic:nvPicPr>
                   <pic:blipFill>
-                    <a:blip r:embed="rId24">
+                    <a:blip r:embed="rId25">
                       <a:extLst>
                         <a:ext uri="{28A0092B-C50C-407E-A947-70E740481C1C}">
                           <a14:useLocalDpi xmlns:a14="http://schemas.microsoft.com/office/drawing/2010/main" val="0"/>
@@ -9773,7 +10577,7 @@
         </w:rPr>
         <w:t>Process</w:t>
       </w:r>
-      <w:bookmarkEnd w:id="33"/>
+      <w:bookmarkEnd w:id="34"/>
       <w:proofErr w:type="spellEnd"/>
     </w:p>
     <w:p>
@@ -9869,14 +10673,14 @@
           <w:lang w:eastAsia="de-AT"/>
         </w:rPr>
       </w:pPr>
-      <w:bookmarkStart w:id="34" w:name="_Toc535417141"/>
+      <w:bookmarkStart w:id="35" w:name="_Toc535417141"/>
       <w:r>
         <w:rPr>
           <w:lang w:eastAsia="de-AT"/>
         </w:rPr>
         <w:t>Scrum</w:t>
       </w:r>
-      <w:bookmarkEnd w:id="34"/>
+      <w:bookmarkEnd w:id="35"/>
     </w:p>
     <w:p>
       <w:pPr>
@@ -9973,7 +10777,17 @@
           <w:szCs w:val="24"/>
           <w:lang w:eastAsia="de-AT"/>
         </w:rPr>
-        <w:t xml:space="preserve"> freigegebenen Stories, wenn ein Fehler gefunden wird</w:t>
+        <w:t xml:space="preserve"> </w:t>
+      </w:r>
+      <w:r>
+        <w:rPr>
+          <w:rFonts w:eastAsia="Times New Roman" w:cs="Arial"/>
+          <w:color w:val="000000"/>
+          <w:szCs w:val="24"/>
+          <w:lang w:eastAsia="de-AT"/>
+        </w:rPr>
+        <w:lastRenderedPageBreak/>
+        <w:t>freigegebenen Stories, wenn ein Fehler gefunden wird</w:t>
       </w:r>
       <w:r>
         <w:rPr>
@@ -10106,7 +10920,7 @@
                     </pic:cNvPicPr>
                   </pic:nvPicPr>
                   <pic:blipFill>
-                    <a:blip r:embed="rId25">
+                    <a:blip r:embed="rId26">
                       <a:extLst>
                         <a:ext uri="{28A0092B-C50C-407E-A947-70E740481C1C}">
                           <a14:useLocalDpi xmlns:a14="http://schemas.microsoft.com/office/drawing/2010/main" val="0"/>
@@ -10297,14 +11111,36 @@
                       <w:r>
                         <w:t xml:space="preserve">Abbildung </w:t>
                       </w:r>
-                      <w:fldSimple w:instr=" SEQ Abbildung \* ARABIC ">
-                        <w:r>
-                          <w:rPr>
-                            <w:noProof/>
-                          </w:rPr>
-                          <w:t>4</w:t>
-                        </w:r>
-                      </w:fldSimple>
+                      <w:r>
+                        <w:rPr>
+                          <w:noProof/>
+                        </w:rPr>
+                        <w:fldChar w:fldCharType="begin"/>
+                      </w:r>
+                      <w:r>
+                        <w:rPr>
+                          <w:noProof/>
+                        </w:rPr>
+                        <w:instrText xml:space="preserve"> SEQ Abbildung \* ARABIC </w:instrText>
+                      </w:r>
+                      <w:r>
+                        <w:rPr>
+                          <w:noProof/>
+                        </w:rPr>
+                        <w:fldChar w:fldCharType="separate"/>
+                      </w:r>
+                      <w:r>
+                        <w:rPr>
+                          <w:noProof/>
+                        </w:rPr>
+                        <w:t>4</w:t>
+                      </w:r>
+                      <w:r>
+                        <w:rPr>
+                          <w:noProof/>
+                        </w:rPr>
+                        <w:fldChar w:fldCharType="end"/>
+                      </w:r>
                       <w:r>
                         <w:t xml:space="preserve"> TTD-Zyklus: </w:t>
                       </w:r>
@@ -10382,14 +11218,7 @@
         <w:rPr>
           <w:lang w:eastAsia="de-AT"/>
         </w:rPr>
-        <w:t xml:space="preserve">. Also </w:t>
-      </w:r>
-      <w:r>
-        <w:rPr>
-          <w:lang w:eastAsia="de-AT"/>
-        </w:rPr>
-        <w:lastRenderedPageBreak/>
-        <w:t>aufgeräumt und um neue Fähigkeiten erweitert. Jeder Zyklusabschnitt soll nicht länger als ein paar Minuten in Anspruch nehmen.</w:t>
+        <w:t>. Also aufgeräumt und um neue Fähigkeiten erweitert. Jeder Zyklusabschnitt soll nicht länger als ein paar Minuten in Anspruch nehmen.</w:t>
       </w:r>
     </w:p>
     <w:p>
@@ -10447,7 +11276,7 @@
           <w:lang w:eastAsia="de-AT"/>
         </w:rPr>
       </w:pPr>
-      <w:bookmarkStart w:id="35" w:name="_Toc535417142"/>
+      <w:bookmarkStart w:id="36" w:name="_Toc535417142"/>
       <w:r>
         <w:rPr>
           <w:rFonts w:eastAsia="Times New Roman"/>
@@ -10455,7 +11284,7 @@
         </w:rPr>
         <w:t>Automatisierung des Testens</w:t>
       </w:r>
-      <w:bookmarkEnd w:id="35"/>
+      <w:bookmarkEnd w:id="36"/>
     </w:p>
     <w:p>
       <w:pPr>
@@ -10533,7 +11362,27 @@
           <w:szCs w:val="24"/>
           <w:lang w:eastAsia="de-AT"/>
         </w:rPr>
-        <w:t>-Systeme wie Scrum, bei denen nicht die gesamte Software am Anfang geplant wird, sondern immer wieder kleine, voll funktionsfähige Programmteile ausgeliefert werden, immer mehr an Bedeutung. Besonders bei solchen Prozessmodellen ist es wichtig, dass der Testaufwand möglichst gering ist, da sehr viele Tests anfallen und immer wieder wiederholt werden müssen (jede Iteration). Diese Herausforderung kann mithilfe von automatischen Testsystemen (</w:t>
+        <w:t xml:space="preserve">-Systeme wie </w:t>
+      </w:r>
+      <w:proofErr w:type="spellStart"/>
+      <w:r>
+        <w:rPr>
+          <w:rFonts w:eastAsia="Times New Roman" w:cs="Arial"/>
+          <w:color w:val="000000"/>
+          <w:szCs w:val="24"/>
+          <w:lang w:eastAsia="de-AT"/>
+        </w:rPr>
+        <w:t>Scrum</w:t>
+      </w:r>
+      <w:proofErr w:type="spellEnd"/>
+      <w:r>
+        <w:rPr>
+          <w:rFonts w:eastAsia="Times New Roman" w:cs="Arial"/>
+          <w:color w:val="000000"/>
+          <w:szCs w:val="24"/>
+          <w:lang w:eastAsia="de-AT"/>
+        </w:rPr>
+        <w:t>, bei denen nicht die gesamte Software am Anfang geplant wird, sondern immer wieder kleine, voll funktionsfähige Programmteile ausgeliefert werden, immer mehr an Bedeutung. Besonders bei solchen Prozessmodellen ist es wichtig, dass der Testaufwand möglichst gering ist, da sehr viele Tests anfallen und immer wieder wiederholt werden müssen (jede Iteration). Diese Herausforderung kann mithilfe von automatischen Testsystemen (</w:t>
       </w:r>
       <w:proofErr w:type="spellStart"/>
       <w:r>
@@ -10784,13 +11633,14 @@
       <w:pPr>
         <w:pStyle w:val="berschrift1"/>
       </w:pPr>
-      <w:bookmarkStart w:id="36" w:name="_Toc501092432"/>
-      <w:bookmarkStart w:id="37" w:name="_Toc535417143"/>
-      <w:r>
+      <w:bookmarkStart w:id="37" w:name="_Toc501092432"/>
+      <w:bookmarkStart w:id="38" w:name="_Toc535417143"/>
+      <w:r>
+        <w:lastRenderedPageBreak/>
         <w:t>Best Practice</w:t>
       </w:r>
-      <w:bookmarkEnd w:id="36"/>
       <w:bookmarkEnd w:id="37"/>
+      <w:bookmarkEnd w:id="38"/>
     </w:p>
     <w:p>
       <w:pPr>
@@ -10947,7 +11797,6 @@
         <w:spacing w:before="0"/>
       </w:pPr>
       <w:r>
-        <w:lastRenderedPageBreak/>
         <w:t>Wiederholbar</w:t>
       </w:r>
       <w:r>
@@ -11044,6 +11893,7 @@
         <w:rPr>
           <w:noProof/>
         </w:rPr>
+        <w:lastRenderedPageBreak/>
         <w:drawing>
           <wp:inline distT="0" distB="0" distL="0" distR="0" wp14:anchorId="705D7F31" wp14:editId="400765F6">
             <wp:extent cx="2514600" cy="3734481"/>
@@ -11060,7 +11910,7 @@
                     <pic:cNvPicPr/>
                   </pic:nvPicPr>
                   <pic:blipFill>
-                    <a:blip r:embed="rId26"/>
+                    <a:blip r:embed="rId27"/>
                     <a:stretch>
                       <a:fillRect/>
                     </a:stretch>
@@ -11088,57 +11938,52 @@
     <w:p/>
     <w:p>
       <w:r>
+        <w:t>MATURA BEISPIEL</w:t>
+      </w:r>
+    </w:p>
+    <w:p>
+      <w:r>
+        <w:t xml:space="preserve">In der 1. Klasse der Informatikabteilung lernen die Schüler wie man einen Taschenrechner programmiert. Um die Programme der Schüler mittels der Black-Box Testmethode überprüfen zu können, sollen für Funktionen des Taschenrechners </w:t>
+      </w:r>
+      <w:proofErr w:type="spellStart"/>
+      <w:r>
+        <w:t>JUnit</w:t>
+      </w:r>
+      <w:proofErr w:type="spellEnd"/>
+      <w:r>
+        <w:t xml:space="preserve"> Tests von den Höheren Klassen programmiert werden.</w:t>
+      </w:r>
+    </w:p>
+    <w:p>
+      <w:r>
+        <w:t>Erklären sie was eine Black-Box-Testmethode ist, welche Methoden darunterfallen und welche ander</w:t>
+      </w:r>
+      <w:r>
+        <w:t>e</w:t>
+      </w:r>
+      <w:r>
+        <w:t xml:space="preserve"> </w:t>
+      </w:r>
+      <w:proofErr w:type="spellStart"/>
+      <w:r>
+        <w:t>Testsm</w:t>
+      </w:r>
+      <w:r>
+        <w:t>ethode</w:t>
+      </w:r>
+      <w:proofErr w:type="spellEnd"/>
+      <w:r>
+        <w:t xml:space="preserve"> es gibt.</w:t>
+      </w:r>
+    </w:p>
+    <w:p>
+      <w:pPr>
+        <w:rPr>
+          <w:noProof/>
+        </w:rPr>
+      </w:pPr>
+      <w:r>
         <w:lastRenderedPageBreak/>
-        <w:t>MATURA BEISPIEL</w:t>
-      </w:r>
-    </w:p>
-    <w:p>
-      <w:r>
-        <w:t xml:space="preserve">In der 1. Klasse der Informatikabteilung lernen die Schüler wie man einen Taschenrechner programmiert. Um die Programme der Schüler mittels der Black-Box Testmethode überprüfen zu können, sollen für Funktionen des Taschenrechners </w:t>
-      </w:r>
-      <w:proofErr w:type="spellStart"/>
-      <w:r>
-        <w:t>JUnit</w:t>
-      </w:r>
-      <w:proofErr w:type="spellEnd"/>
-      <w:r>
-        <w:t xml:space="preserve"> Tests von den Höher</w:t>
-      </w:r>
-      <w:bookmarkStart w:id="38" w:name="_GoBack"/>
-      <w:bookmarkEnd w:id="38"/>
-      <w:r>
-        <w:t>en Klassen programmiert werden.</w:t>
-      </w:r>
-    </w:p>
-    <w:p>
-      <w:r>
-        <w:t>Erklären sie was eine Black-Box-Testmethode ist, welche Methoden darunterfallen und welche ander</w:t>
-      </w:r>
-      <w:r>
-        <w:t>e</w:t>
-      </w:r>
-      <w:r>
-        <w:t xml:space="preserve"> </w:t>
-      </w:r>
-      <w:proofErr w:type="spellStart"/>
-      <w:r>
-        <w:t>Testsm</w:t>
-      </w:r>
-      <w:r>
-        <w:t>ethode</w:t>
-      </w:r>
-      <w:proofErr w:type="spellEnd"/>
-      <w:r>
-        <w:t xml:space="preserve"> es gibt.</w:t>
-      </w:r>
-    </w:p>
-    <w:p>
-      <w:pPr>
-        <w:rPr>
-          <w:noProof/>
-        </w:rPr>
-      </w:pPr>
-      <w:r>
         <w:t xml:space="preserve">Erstellen sie </w:t>
       </w:r>
       <w:proofErr w:type="spellStart"/>
@@ -11183,7 +12028,7 @@
                     </pic:cNvPicPr>
                   </pic:nvPicPr>
                   <pic:blipFill>
-                    <a:blip r:embed="rId27">
+                    <a:blip r:embed="rId28">
                       <a:extLst>
                         <a:ext uri="{28A0092B-C50C-407E-A947-70E740481C1C}">
                           <a14:useLocalDpi xmlns:a14="http://schemas.microsoft.com/office/drawing/2010/main" val="0"/>
@@ -11236,7 +12081,7 @@
                     </pic:cNvPicPr>
                   </pic:nvPicPr>
                   <pic:blipFill>
-                    <a:blip r:embed="rId28">
+                    <a:blip r:embed="rId29">
                       <a:extLst>
                         <a:ext uri="{28A0092B-C50C-407E-A947-70E740481C1C}">
                           <a14:useLocalDpi xmlns:a14="http://schemas.microsoft.com/office/drawing/2010/main" val="0"/>
@@ -11299,7 +12144,7 @@
                     </pic:cNvPicPr>
                   </pic:nvPicPr>
                   <pic:blipFill>
-                    <a:blip r:embed="rId29">
+                    <a:blip r:embed="rId30">
                       <a:extLst>
                         <a:ext uri="{28A0092B-C50C-407E-A947-70E740481C1C}">
                           <a14:useLocalDpi xmlns:a14="http://schemas.microsoft.com/office/drawing/2010/main" val="0"/>
@@ -11366,7 +12211,7 @@
           <w:lang w:eastAsia="de-AT"/>
         </w:rPr>
       </w:pPr>
-      <w:hyperlink r:id="rId30" w:history="1">
+      <w:hyperlink r:id="rId31" w:history="1">
         <w:r>
           <w:rPr>
             <w:rFonts w:eastAsia="Times New Roman" w:cs="Arial"/>
@@ -11395,7 +12240,7 @@
           <w:lang w:eastAsia="de-AT"/>
         </w:rPr>
       </w:pPr>
-      <w:hyperlink r:id="rId31" w:history="1">
+      <w:hyperlink r:id="rId32" w:history="1">
         <w:r>
           <w:rPr>
             <w:rFonts w:eastAsia="Times New Roman" w:cs="Arial"/>
@@ -11426,7 +12271,7 @@
           <w:lang w:eastAsia="de-AT"/>
         </w:rPr>
       </w:pPr>
-      <w:hyperlink r:id="rId32" w:history="1">
+      <w:hyperlink r:id="rId33" w:history="1">
         <w:r>
           <w:rPr>
             <w:rFonts w:eastAsia="Times New Roman" w:cs="Arial"/>
@@ -11486,7 +12331,7 @@
           <w:lang w:eastAsia="de-AT"/>
         </w:rPr>
       </w:pPr>
-      <w:hyperlink r:id="rId33" w:history="1">
+      <w:hyperlink r:id="rId34" w:history="1">
         <w:r>
           <w:rPr>
             <w:rFonts w:eastAsia="Times New Roman" w:cs="Arial"/>
@@ -11516,7 +12361,7 @@
           <w:lang w:eastAsia="de-AT"/>
         </w:rPr>
       </w:pPr>
-      <w:hyperlink r:id="rId34" w:history="1">
+      <w:hyperlink r:id="rId35" w:history="1">
         <w:r>
           <w:rPr>
             <w:rFonts w:eastAsia="Times New Roman" w:cs="Arial"/>
@@ -11574,7 +12419,7 @@
           <w:lang w:eastAsia="de-AT"/>
         </w:rPr>
       </w:pPr>
-      <w:hyperlink r:id="rId35" w:history="1">
+      <w:hyperlink r:id="rId36" w:history="1">
         <w:r>
           <w:rPr>
             <w:rFonts w:eastAsia="Times New Roman" w:cs="Arial"/>
@@ -11604,7 +12449,7 @@
           <w:lang w:eastAsia="de-AT"/>
         </w:rPr>
       </w:pPr>
-      <w:hyperlink r:id="rId36" w:history="1">
+      <w:hyperlink r:id="rId37" w:history="1">
         <w:r>
           <w:rPr>
             <w:rFonts w:eastAsia="Times New Roman" w:cs="Arial"/>
@@ -11634,7 +12479,7 @@
           <w:lang w:eastAsia="de-AT"/>
         </w:rPr>
       </w:pPr>
-      <w:hyperlink r:id="rId37" w:history="1">
+      <w:hyperlink r:id="rId38" w:history="1">
         <w:r>
           <w:rPr>
             <w:rFonts w:eastAsia="Times New Roman" w:cs="Arial"/>
@@ -11664,7 +12509,7 @@
           <w:lang w:eastAsia="de-AT"/>
         </w:rPr>
       </w:pPr>
-      <w:hyperlink r:id="rId38" w:history="1">
+      <w:hyperlink r:id="rId39" w:history="1">
         <w:r>
           <w:rPr>
             <w:rFonts w:eastAsia="Times New Roman" w:cs="Arial"/>
@@ -11694,7 +12539,7 @@
           <w:lang w:eastAsia="de-AT"/>
         </w:rPr>
       </w:pPr>
-      <w:hyperlink r:id="rId39" w:history="1">
+      <w:hyperlink r:id="rId40" w:history="1">
         <w:r>
           <w:rPr>
             <w:rStyle w:val="Hyperlink"/>
@@ -11726,7 +12571,7 @@
           <w:lang w:eastAsia="de-AT"/>
         </w:rPr>
       </w:pPr>
-      <w:hyperlink r:id="rId40" w:history="1">
+      <w:hyperlink r:id="rId41" w:history="1">
         <w:r>
           <w:rPr>
             <w:rStyle w:val="Hyperlink"/>
@@ -11755,7 +12600,7 @@
           <w:lang w:eastAsia="de-AT"/>
         </w:rPr>
       </w:pPr>
-      <w:hyperlink r:id="rId41" w:history="1">
+      <w:hyperlink r:id="rId42" w:history="1">
         <w:r>
           <w:rPr>
             <w:rStyle w:val="Hyperlink"/>
@@ -11769,8 +12614,8 @@
       </w:hyperlink>
     </w:p>
     <w:sectPr>
-      <w:headerReference w:type="default" r:id="rId42"/>
-      <w:footerReference w:type="default" r:id="rId43"/>
+      <w:headerReference w:type="default" r:id="rId43"/>
+      <w:footerReference w:type="default" r:id="rId44"/>
       <w:pgSz w:w="11906" w:h="16838"/>
       <w:pgMar w:top="1417" w:right="1417" w:bottom="1134" w:left="1417" w:header="708" w:footer="708" w:gutter="0"/>
       <w:cols w:space="708"/>
@@ -11816,7 +12661,6 @@
         <w:docPartUnique/>
       </w:docPartObj>
     </w:sdtPr>
-    <w:sdtEndPr/>
     <w:sdtContent>
       <w:p>
         <w:pPr>
@@ -11832,8 +12676,13 @@
         </w:r>
         <w:proofErr w:type="spellEnd"/>
         <w:r>
-          <w:t>, Angelika Babin</w:t>
+          <w:t xml:space="preserve">, Angelika </w:t>
         </w:r>
+        <w:proofErr w:type="spellStart"/>
+        <w:r>
+          <w:t>Babin</w:t>
+        </w:r>
+        <w:proofErr w:type="spellEnd"/>
         <w:r>
           <w:tab/>
         </w:r>
@@ -11848,7 +12697,6 @@
               <w:docPartUnique/>
             </w:docPartObj>
           </w:sdtPr>
-          <w:sdtEndPr/>
           <w:sdtContent>
             <w:r>
               <w:rPr>
@@ -14058,7 +14906,7 @@
       </w:pPr>
     </w:pPrDefault>
   </w:docDefaults>
-  <w:latentStyles w:defLockedState="0" w:defUIPriority="99" w:defSemiHidden="0" w:defUnhideWhenUsed="0" w:defQFormat="0" w:count="375">
+  <w:latentStyles w:defLockedState="0" w:defUIPriority="99" w:defSemiHidden="0" w:defUnhideWhenUsed="0" w:defQFormat="0" w:count="376">
     <w:lsdException w:name="Normal" w:uiPriority="0" w:qFormat="1"/>
     <w:lsdException w:name="heading 1" w:uiPriority="9" w:qFormat="1"/>
     <w:lsdException w:name="heading 2" w:semiHidden="1" w:uiPriority="9" w:unhideWhenUsed="1" w:qFormat="1"/>
@@ -14090,7 +14938,7 @@
     <w:lsdException w:name="HTML Top of Form" w:semiHidden="1" w:unhideWhenUsed="1"/>
     <w:lsdException w:name="HTML Bottom of Form" w:semiHidden="1" w:unhideWhenUsed="1"/>
     <w:lsdException w:name="Normal (Web)" w:semiHidden="1" w:unhideWhenUsed="1"/>
-    <w:lsdException w:name="Normal Table" w:semiHidden="1" w:unhideWhenUsed="1"/>
+    <w:lsdException w:name="HTML Variable" w:semiHidden="1" w:unhideWhenUsed="1"/>
     <w:lsdException w:name="No List" w:semiHidden="1" w:unhideWhenUsed="1"/>
     <w:lsdException w:name="Outline List 1" w:semiHidden="1" w:unhideWhenUsed="1"/>
     <w:lsdException w:name="Outline List 2" w:semiHidden="1" w:unhideWhenUsed="1"/>
@@ -14136,9 +14984,8 @@
     <w:lsdException w:name="Table Subtle 2" w:semiHidden="1" w:unhideWhenUsed="1"/>
     <w:lsdException w:name="Table Web 1" w:semiHidden="1" w:unhideWhenUsed="1"/>
     <w:lsdException w:name="Table Web 2" w:semiHidden="1" w:unhideWhenUsed="1"/>
-    <w:lsdException w:name="Table Web 3" w:semiHidden="1" w:unhideWhenUsed="1"/>
+    <w:lsdException w:name="Balloon Text" w:semiHidden="1" w:unhideWhenUsed="1"/>
     <w:lsdException w:name="Table Grid" w:uiPriority="39"/>
-    <w:lsdException w:name="Table Theme" w:semiHidden="1" w:unhideWhenUsed="1"/>
     <w:lsdException w:name="No Spacing" w:uiPriority="1" w:qFormat="1"/>
     <w:lsdException w:name="Light Shading" w:uiPriority="60"/>
     <w:lsdException w:name="Light List" w:uiPriority="61"/>
@@ -14248,7 +15095,7 @@
     <w:lsdException w:name="Intense Reference" w:uiPriority="32" w:qFormat="1"/>
     <w:lsdException w:name="Book Title" w:uiPriority="33" w:qFormat="1"/>
     <w:lsdException w:name="Bibliography" w:uiPriority="37"/>
-    <w:lsdException w:name="TOC Heading" w:uiPriority="39" w:qFormat="1"/>
+    <w:lsdException w:name="TOC Heading" w:semiHidden="1" w:uiPriority="39" w:unhideWhenUsed="1" w:qFormat="1"/>
     <w:lsdException w:name="Plain Table 1" w:uiPriority="41"/>
     <w:lsdException w:name="Plain Table 2" w:uiPriority="42"/>
     <w:lsdException w:name="Plain Table 3" w:uiPriority="43"/>
@@ -14353,6 +15200,7 @@
     <w:lsdException w:name="List Table 5 Dark Accent 6" w:uiPriority="50"/>
     <w:lsdException w:name="List Table 6 Colorful Accent 6" w:uiPriority="51"/>
     <w:lsdException w:name="List Table 7 Colorful Accent 6" w:uiPriority="52"/>
+    <w:lsdException w:name="Smart Link" w:semiHidden="1" w:unhideWhenUsed="1"/>
   </w:latentStyles>
   <w:style w:type="paragraph" w:default="1" w:styleId="Standard">
     <w:name w:val="Normal"/>
@@ -15353,7 +16201,7 @@
 </file>
 
 <file path=customXml/itemProps1.xml><?xml version="1.0" encoding="utf-8"?>
-<ds:datastoreItem xmlns:ds="http://schemas.openxmlformats.org/officeDocument/2006/customXml" ds:itemID="{920ED65D-68B3-472C-9E6F-7B25C2C42098}">
+<ds:datastoreItem xmlns:ds="http://schemas.openxmlformats.org/officeDocument/2006/customXml" ds:itemID="{11DA365B-7E31-4D83-9812-4D02F71F5AE2}">
   <ds:schemaRefs>
     <ds:schemaRef ds:uri="http://schemas.openxmlformats.org/officeDocument/2006/bibliography"/>
   </ds:schemaRefs>

--- a/5.AHIFS/Matura/SYP-PRE/Referat-2018-03-12-fertig/2_Entwicklung von Softwaresystemen/TestenVonSoftware-Babin_Kandut/TestenVonSoftware-Kandut_Babin.docx
+++ b/5.AHIFS/Matura/SYP-PRE/Referat-2018-03-12-fertig/2_Entwicklung von Softwaresystemen/TestenVonSoftware-Babin_Kandut/TestenVonSoftware-Kandut_Babin.docx
@@ -4702,8 +4702,6 @@
           </wp:inline>
         </w:drawing>
       </w:r>
-      <w:bookmarkStart w:id="4" w:name="_GoBack"/>
-      <w:bookmarkEnd w:id="4"/>
     </w:p>
     <w:p>
       <w:pPr>
@@ -4818,14 +4816,14 @@
       <w:pPr>
         <w:pStyle w:val="berschrift2"/>
       </w:pPr>
-      <w:bookmarkStart w:id="5" w:name="_Toc535417115"/>
+      <w:bookmarkStart w:id="4" w:name="_Toc535417115"/>
       <w:r>
         <w:t>Funktionalität</w:t>
       </w:r>
       <w:r>
         <w:t xml:space="preserve"> der Software</w:t>
       </w:r>
-      <w:bookmarkEnd w:id="5"/>
+      <w:bookmarkEnd w:id="4"/>
     </w:p>
     <w:p>
       <w:pPr>
@@ -5050,7 +5048,7 @@
           <w:lang w:eastAsia="de-AT"/>
         </w:rPr>
       </w:pPr>
-      <w:bookmarkStart w:id="6" w:name="_Toc535417116"/>
+      <w:bookmarkStart w:id="5" w:name="_Toc535417116"/>
       <w:r>
         <w:rPr>
           <w:rFonts w:eastAsia="Times New Roman"/>
@@ -5058,7 +5056,7 @@
         </w:rPr>
         <w:t>Aufbau eines Tests</w:t>
       </w:r>
-      <w:bookmarkEnd w:id="6"/>
+      <w:bookmarkEnd w:id="5"/>
     </w:p>
     <w:p>
       <w:r>
@@ -5630,47 +5628,47 @@
           <w:lang w:eastAsia="de-AT"/>
         </w:rPr>
       </w:pPr>
-      <w:bookmarkStart w:id="7" w:name="_Toc535417117"/>
+      <w:bookmarkStart w:id="6" w:name="_Toc535417117"/>
       <w:r>
         <w:t>Testprozess</w:t>
       </w:r>
+      <w:bookmarkEnd w:id="6"/>
+    </w:p>
+    <w:p>
+      <w:pPr>
+        <w:spacing w:before="0" w:after="0" w:line="240" w:lineRule="auto"/>
+        <w:rPr>
+          <w:rFonts w:eastAsia="Times New Roman" w:cs="Arial"/>
+          <w:color w:val="000000"/>
+          <w:szCs w:val="24"/>
+          <w:lang w:eastAsia="de-AT"/>
+        </w:rPr>
+      </w:pPr>
+      <w:r>
+        <w:rPr>
+          <w:rFonts w:eastAsia="Times New Roman" w:cs="Arial"/>
+          <w:color w:val="000000"/>
+          <w:szCs w:val="24"/>
+          <w:lang w:eastAsia="de-AT"/>
+        </w:rPr>
+        <w:t xml:space="preserve">Das Erstellen von Tests wird, egal auf welcher Ebene der Test/die Tests stattfinden, als Testprozess bezeichnet und in mehrere Phasen untergliedert. </w:t>
+      </w:r>
+    </w:p>
+    <w:p>
+      <w:pPr>
+        <w:pStyle w:val="berschrift2"/>
+        <w:rPr>
+          <w:highlight w:val="yellow"/>
+        </w:rPr>
+      </w:pPr>
+      <w:bookmarkStart w:id="7" w:name="_Toc535417118"/>
+      <w:r>
+        <w:rPr>
+          <w:highlight w:val="yellow"/>
+        </w:rPr>
+        <w:t>Planungsphase</w:t>
+      </w:r>
       <w:bookmarkEnd w:id="7"/>
-    </w:p>
-    <w:p>
-      <w:pPr>
-        <w:spacing w:before="0" w:after="0" w:line="240" w:lineRule="auto"/>
-        <w:rPr>
-          <w:rFonts w:eastAsia="Times New Roman" w:cs="Arial"/>
-          <w:color w:val="000000"/>
-          <w:szCs w:val="24"/>
-          <w:lang w:eastAsia="de-AT"/>
-        </w:rPr>
-      </w:pPr>
-      <w:r>
-        <w:rPr>
-          <w:rFonts w:eastAsia="Times New Roman" w:cs="Arial"/>
-          <w:color w:val="000000"/>
-          <w:szCs w:val="24"/>
-          <w:lang w:eastAsia="de-AT"/>
-        </w:rPr>
-        <w:t xml:space="preserve">Das Erstellen von Tests wird, egal auf welcher Ebene der Test/die Tests stattfinden, als Testprozess bezeichnet und in mehrere Phasen untergliedert. </w:t>
-      </w:r>
-    </w:p>
-    <w:p>
-      <w:pPr>
-        <w:pStyle w:val="berschrift2"/>
-        <w:rPr>
-          <w:highlight w:val="yellow"/>
-        </w:rPr>
-      </w:pPr>
-      <w:bookmarkStart w:id="8" w:name="_Toc535417118"/>
-      <w:r>
-        <w:rPr>
-          <w:highlight w:val="yellow"/>
-        </w:rPr>
-        <w:t>Planungsphase</w:t>
-      </w:r>
-      <w:bookmarkEnd w:id="8"/>
     </w:p>
     <w:p>
       <w:pPr>
@@ -5718,13 +5716,51 @@
           <w:bCs/>
         </w:rPr>
       </w:pPr>
-      <w:bookmarkStart w:id="9" w:name="_Toc535417119"/>
+      <w:bookmarkStart w:id="8" w:name="_Toc535417119"/>
       <w:r>
         <w:rPr>
           <w:rFonts w:eastAsia="Times New Roman"/>
         </w:rPr>
         <w:t>Metrik</w:t>
       </w:r>
+      <w:bookmarkEnd w:id="8"/>
+    </w:p>
+    <w:p>
+      <w:pPr>
+        <w:spacing w:before="0" w:after="0" w:line="240" w:lineRule="auto"/>
+        <w:rPr>
+          <w:rFonts w:eastAsia="Times New Roman" w:cs="Arial"/>
+          <w:color w:val="000000"/>
+          <w:szCs w:val="24"/>
+          <w:lang w:eastAsia="de-AT"/>
+        </w:rPr>
+      </w:pPr>
+      <w:r>
+        <w:rPr>
+          <w:rFonts w:eastAsia="Times New Roman" w:cs="Arial"/>
+          <w:color w:val="000000"/>
+          <w:szCs w:val="24"/>
+          <w:lang w:eastAsia="de-AT"/>
+        </w:rPr>
+        <w:t>Ist eine Funktion, die eine Eigenschaft von Software in einem Zahlenwert (Maßzahl) abbildet. Mit dieser Maßzahl können die Eigenschaften bewertet und verglichen werden.</w:t>
+      </w:r>
+    </w:p>
+    <w:p>
+      <w:pPr>
+        <w:pStyle w:val="berschrift2"/>
+        <w:rPr>
+          <w:highlight w:val="yellow"/>
+          <w:lang w:eastAsia="de-AT"/>
+        </w:rPr>
+      </w:pPr>
+      <w:bookmarkStart w:id="9" w:name="_Toc535417120"/>
+      <w:r>
+        <w:rPr>
+          <w:highlight w:val="yellow"/>
+          <w:lang w:eastAsia="de-AT"/>
+        </w:rPr>
+        <w:t>Vorbereitungsphase</w:t>
+      </w:r>
       <w:bookmarkEnd w:id="9"/>
     </w:p>
     <w:p>
@@ -5744,7 +5780,25 @@
           <w:szCs w:val="24"/>
           <w:lang w:eastAsia="de-AT"/>
         </w:rPr>
-        <w:t>Ist eine Funktion, die eine Eigenschaft von Software in einem Zahlenwert (Maßzahl) abbildet. Mit dieser Maßzahl können die Eigenschaften bewertet und verglichen werden.</w:t>
+        <w:t>Die Testinfrastruktur wird aufgebaut und überprüft ob die vorhandenen Daten genüge</w:t>
+      </w:r>
+      <w:r>
+        <w:rPr>
+          <w:rFonts w:eastAsia="Times New Roman" w:cs="Arial"/>
+          <w:color w:val="000000"/>
+          <w:szCs w:val="24"/>
+          <w:lang w:eastAsia="de-AT"/>
+        </w:rPr>
+        <w:t>n,</w:t>
+      </w:r>
+      <w:r>
+        <w:rPr>
+          <w:rFonts w:eastAsia="Times New Roman" w:cs="Arial"/>
+          <w:color w:val="000000"/>
+          <w:szCs w:val="24"/>
+          <w:lang w:eastAsia="de-AT"/>
+        </w:rPr>
+        <w:t xml:space="preserve"> um erste logische Testfälle zu erstellen, wenn die Daten Widersprüche oder Lücken aufweisen ist es nicht möglich gute Testfälle zu erstellen.</w:t>
       </w:r>
     </w:p>
     <w:p>
@@ -5755,71 +5809,15 @@
           <w:lang w:eastAsia="de-AT"/>
         </w:rPr>
       </w:pPr>
-      <w:bookmarkStart w:id="10" w:name="_Toc535417120"/>
+      <w:bookmarkStart w:id="10" w:name="_Toc535417121"/>
       <w:r>
         <w:rPr>
           <w:highlight w:val="yellow"/>
           <w:lang w:eastAsia="de-AT"/>
         </w:rPr>
-        <w:t>Vorbereitungsphase</w:t>
+        <w:t>Durchführungsphase</w:t>
       </w:r>
       <w:bookmarkEnd w:id="10"/>
-    </w:p>
-    <w:p>
-      <w:pPr>
-        <w:spacing w:before="0" w:after="0" w:line="240" w:lineRule="auto"/>
-        <w:rPr>
-          <w:rFonts w:eastAsia="Times New Roman" w:cs="Arial"/>
-          <w:color w:val="000000"/>
-          <w:szCs w:val="24"/>
-          <w:lang w:eastAsia="de-AT"/>
-        </w:rPr>
-      </w:pPr>
-      <w:r>
-        <w:rPr>
-          <w:rFonts w:eastAsia="Times New Roman" w:cs="Arial"/>
-          <w:color w:val="000000"/>
-          <w:szCs w:val="24"/>
-          <w:lang w:eastAsia="de-AT"/>
-        </w:rPr>
-        <w:t>Die Testinfrastruktur wird aufgebaut und überprüft ob die vorhandenen Daten genüge</w:t>
-      </w:r>
-      <w:r>
-        <w:rPr>
-          <w:rFonts w:eastAsia="Times New Roman" w:cs="Arial"/>
-          <w:color w:val="000000"/>
-          <w:szCs w:val="24"/>
-          <w:lang w:eastAsia="de-AT"/>
-        </w:rPr>
-        <w:t>n,</w:t>
-      </w:r>
-      <w:r>
-        <w:rPr>
-          <w:rFonts w:eastAsia="Times New Roman" w:cs="Arial"/>
-          <w:color w:val="000000"/>
-          <w:szCs w:val="24"/>
-          <w:lang w:eastAsia="de-AT"/>
-        </w:rPr>
-        <w:t xml:space="preserve"> um erste logische Testfälle zu erstellen, wenn die Daten Widersprüche oder Lücken aufweisen ist es nicht möglich gute Testfälle zu erstellen.</w:t>
-      </w:r>
-    </w:p>
-    <w:p>
-      <w:pPr>
-        <w:pStyle w:val="berschrift2"/>
-        <w:rPr>
-          <w:highlight w:val="yellow"/>
-          <w:lang w:eastAsia="de-AT"/>
-        </w:rPr>
-      </w:pPr>
-      <w:bookmarkStart w:id="11" w:name="_Toc535417121"/>
-      <w:r>
-        <w:rPr>
-          <w:highlight w:val="yellow"/>
-          <w:lang w:eastAsia="de-AT"/>
-        </w:rPr>
-        <w:t>Durchführungsphase</w:t>
-      </w:r>
-      <w:bookmarkEnd w:id="11"/>
     </w:p>
     <w:p>
       <w:pPr>
@@ -5878,7 +5876,7 @@
           <w:lang w:eastAsia="de-AT"/>
         </w:rPr>
       </w:pPr>
-      <w:bookmarkStart w:id="12" w:name="_Toc535417122"/>
+      <w:bookmarkStart w:id="11" w:name="_Toc535417122"/>
       <w:r>
         <w:rPr>
           <w:highlight w:val="yellow"/>
@@ -5887,89 +5885,89 @@
         <w:lastRenderedPageBreak/>
         <w:t>Auswertungsphase</w:t>
       </w:r>
+      <w:bookmarkEnd w:id="11"/>
+    </w:p>
+    <w:p>
+      <w:pPr>
+        <w:spacing w:before="0" w:after="0" w:line="240" w:lineRule="auto"/>
+        <w:rPr>
+          <w:rFonts w:ascii="Times New Roman" w:eastAsia="Times New Roman" w:hAnsi="Times New Roman" w:cs="Times New Roman"/>
+          <w:szCs w:val="24"/>
+          <w:lang w:eastAsia="de-AT"/>
+        </w:rPr>
+      </w:pPr>
+      <w:r>
+        <w:rPr>
+          <w:rFonts w:eastAsia="Times New Roman" w:cs="Arial"/>
+          <w:color w:val="000000"/>
+          <w:szCs w:val="24"/>
+          <w:lang w:eastAsia="de-AT"/>
+        </w:rPr>
+        <w:t>Durch die festgelegten Testendekriterien und die gesetzten Ziele in der Planungsphase wird entschieden ob weitere Tests durchgeführt werden müssen oder ob die Ergebnisse ausreichend für einen Abschlussbericht sind.</w:t>
+      </w:r>
+    </w:p>
+    <w:p>
+      <w:pPr>
+        <w:pStyle w:val="berschrift2"/>
+        <w:rPr>
+          <w:highlight w:val="yellow"/>
+          <w:lang w:eastAsia="de-AT"/>
+        </w:rPr>
+      </w:pPr>
+      <w:bookmarkStart w:id="12" w:name="_Toc535417123"/>
+      <w:r>
+        <w:rPr>
+          <w:highlight w:val="yellow"/>
+          <w:lang w:eastAsia="de-AT"/>
+        </w:rPr>
+        <w:t>Abschlussphase</w:t>
+      </w:r>
       <w:bookmarkEnd w:id="12"/>
     </w:p>
     <w:p>
       <w:pPr>
         <w:spacing w:before="0" w:after="0" w:line="240" w:lineRule="auto"/>
         <w:rPr>
-          <w:rFonts w:ascii="Times New Roman" w:eastAsia="Times New Roman" w:hAnsi="Times New Roman" w:cs="Times New Roman"/>
-          <w:szCs w:val="24"/>
-          <w:lang w:eastAsia="de-AT"/>
-        </w:rPr>
-      </w:pPr>
-      <w:r>
-        <w:rPr>
-          <w:rFonts w:eastAsia="Times New Roman" w:cs="Arial"/>
-          <w:color w:val="000000"/>
-          <w:szCs w:val="24"/>
-          <w:lang w:eastAsia="de-AT"/>
-        </w:rPr>
-        <w:t>Durch die festgelegten Testendekriterien und die gesetzten Ziele in der Planungsphase wird entschieden ob weitere Tests durchgeführt werden müssen oder ob die Ergebnisse ausreichend für einen Abschlussbericht sind.</w:t>
-      </w:r>
-    </w:p>
-    <w:p>
-      <w:pPr>
-        <w:pStyle w:val="berschrift2"/>
-        <w:rPr>
-          <w:highlight w:val="yellow"/>
-          <w:lang w:eastAsia="de-AT"/>
-        </w:rPr>
-      </w:pPr>
-      <w:bookmarkStart w:id="13" w:name="_Toc535417123"/>
-      <w:r>
-        <w:rPr>
-          <w:highlight w:val="yellow"/>
-          <w:lang w:eastAsia="de-AT"/>
-        </w:rPr>
-        <w:t>Abschlussphase</w:t>
+          <w:rFonts w:eastAsia="Times New Roman" w:cs="Arial"/>
+          <w:color w:val="000000"/>
+          <w:szCs w:val="24"/>
+          <w:lang w:eastAsia="de-AT"/>
+        </w:rPr>
+      </w:pPr>
+      <w:r>
+        <w:rPr>
+          <w:rFonts w:eastAsia="Times New Roman" w:cs="Arial"/>
+          <w:color w:val="000000"/>
+          <w:szCs w:val="24"/>
+          <w:lang w:eastAsia="de-AT"/>
+        </w:rPr>
+        <w:t>In der letzten Phase werden alle Dokumentationen rund um die Software und die Tests zusammengetragen, um die gesammelten Informationen für zukünftige Wartungsarbeiten zur Verfügung zu haben.</w:t>
+      </w:r>
+    </w:p>
+    <w:p>
+      <w:pPr>
+        <w:pStyle w:val="berschrift1"/>
+        <w:rPr>
+          <w:rFonts w:eastAsia="Times New Roman"/>
+          <w:lang w:eastAsia="de-AT"/>
+        </w:rPr>
+      </w:pPr>
+      <w:bookmarkStart w:id="13" w:name="_Toc535417124"/>
+      <w:r>
+        <w:rPr>
+          <w:rFonts w:eastAsia="Times New Roman"/>
+          <w:lang w:eastAsia="de-AT"/>
+        </w:rPr>
+        <w:t>Testm</w:t>
+      </w:r>
+      <w:r>
+        <w:rPr>
+          <w:rFonts w:eastAsia="Times New Roman"/>
+          <w:lang w:eastAsia="de-AT"/>
+        </w:rPr>
+        <w:t>ethoden</w:t>
       </w:r>
       <w:bookmarkEnd w:id="13"/>
-    </w:p>
-    <w:p>
-      <w:pPr>
-        <w:spacing w:before="0" w:after="0" w:line="240" w:lineRule="auto"/>
-        <w:rPr>
-          <w:rFonts w:eastAsia="Times New Roman" w:cs="Arial"/>
-          <w:color w:val="000000"/>
-          <w:szCs w:val="24"/>
-          <w:lang w:eastAsia="de-AT"/>
-        </w:rPr>
-      </w:pPr>
-      <w:r>
-        <w:rPr>
-          <w:rFonts w:eastAsia="Times New Roman" w:cs="Arial"/>
-          <w:color w:val="000000"/>
-          <w:szCs w:val="24"/>
-          <w:lang w:eastAsia="de-AT"/>
-        </w:rPr>
-        <w:t>In der letzten Phase werden alle Dokumentationen rund um die Software und die Tests zusammengetragen, um die gesammelten Informationen für zukünftige Wartungsarbeiten zur Verfügung zu haben.</w:t>
-      </w:r>
-    </w:p>
-    <w:p>
-      <w:pPr>
-        <w:pStyle w:val="berschrift1"/>
-        <w:rPr>
-          <w:rFonts w:eastAsia="Times New Roman"/>
-          <w:lang w:eastAsia="de-AT"/>
-        </w:rPr>
-      </w:pPr>
-      <w:bookmarkStart w:id="14" w:name="_Toc535417124"/>
-      <w:r>
-        <w:rPr>
-          <w:rFonts w:eastAsia="Times New Roman"/>
-          <w:lang w:eastAsia="de-AT"/>
-        </w:rPr>
-        <w:t>Testm</w:t>
-      </w:r>
-      <w:r>
-        <w:rPr>
-          <w:rFonts w:eastAsia="Times New Roman"/>
-          <w:lang w:eastAsia="de-AT"/>
-        </w:rPr>
-        <w:t>ethoden</w:t>
-      </w:r>
-      <w:bookmarkEnd w:id="14"/>
     </w:p>
     <w:p>
       <w:pPr>
@@ -6058,14 +6056,14 @@
           <w:lang w:eastAsia="de-AT"/>
         </w:rPr>
       </w:pPr>
-      <w:bookmarkStart w:id="15" w:name="_Toc535417125"/>
+      <w:bookmarkStart w:id="14" w:name="_Toc535417125"/>
       <w:r>
         <w:rPr>
           <w:lang w:eastAsia="de-AT"/>
         </w:rPr>
         <w:t>Black-Box-Tests</w:t>
       </w:r>
-      <w:bookmarkEnd w:id="15"/>
+      <w:bookmarkEnd w:id="14"/>
     </w:p>
     <w:p>
       <w:pPr>
@@ -6604,14 +6602,14 @@
           <w:lang w:eastAsia="de-AT"/>
         </w:rPr>
       </w:pPr>
-      <w:bookmarkStart w:id="16" w:name="_Toc535417126"/>
+      <w:bookmarkStart w:id="15" w:name="_Toc535417126"/>
       <w:r>
         <w:rPr>
           <w:lang w:eastAsia="de-AT"/>
         </w:rPr>
         <w:t>White-Box-Tests</w:t>
       </w:r>
-      <w:bookmarkEnd w:id="16"/>
+      <w:bookmarkEnd w:id="15"/>
     </w:p>
     <w:p>
       <w:pPr>
@@ -7024,7 +7022,7 @@
           <w:lang w:eastAsia="de-AT"/>
         </w:rPr>
       </w:pPr>
-      <w:bookmarkStart w:id="17" w:name="_Toc535417127"/>
+      <w:bookmarkStart w:id="16" w:name="_Toc535417127"/>
       <w:r>
         <w:rPr>
           <w:rFonts w:eastAsia="Times New Roman"/>
@@ -7032,7 +7030,7 @@
         </w:rPr>
         <w:t>Arten von Tests</w:t>
       </w:r>
-      <w:bookmarkEnd w:id="17"/>
+      <w:bookmarkEnd w:id="16"/>
     </w:p>
     <w:p>
       <w:pPr>
@@ -7088,14 +7086,14 @@
           <w:lang w:eastAsia="de-AT"/>
         </w:rPr>
       </w:pPr>
-      <w:bookmarkStart w:id="18" w:name="_Toc535417128"/>
+      <w:bookmarkStart w:id="17" w:name="_Toc535417128"/>
       <w:r>
         <w:rPr>
           <w:lang w:eastAsia="de-AT"/>
         </w:rPr>
         <w:t>Schichtenweise Teststrategie nach Stufen</w:t>
       </w:r>
-      <w:bookmarkEnd w:id="18"/>
+      <w:bookmarkEnd w:id="17"/>
     </w:p>
     <w:p>
       <w:pPr>
@@ -7298,7 +7296,7 @@
           <w:lang w:val="en-US" w:eastAsia="de-AT"/>
         </w:rPr>
       </w:pPr>
-      <w:bookmarkStart w:id="19" w:name="_Toc535417129"/>
+      <w:bookmarkStart w:id="18" w:name="_Toc535417129"/>
       <w:r>
         <w:rPr>
           <w:highlight w:val="yellow"/>
@@ -7326,7 +7324,7 @@
         </w:rPr>
         <w:t>-Tests)</w:t>
       </w:r>
-      <w:bookmarkEnd w:id="19"/>
+      <w:bookmarkEnd w:id="18"/>
       <w:r>
         <w:rPr>
           <w:lang w:val="en-US" w:eastAsia="de-AT"/>
@@ -7833,7 +7831,7 @@
           <w:lang w:eastAsia="de-AT"/>
         </w:rPr>
       </w:pPr>
-      <w:bookmarkStart w:id="20" w:name="_Toc535417130"/>
+      <w:bookmarkStart w:id="19" w:name="_Toc535417130"/>
       <w:r>
         <w:rPr>
           <w:highlight w:val="yellow"/>
@@ -7841,7 +7839,7 @@
         </w:rPr>
         <w:t>Integration-Tests</w:t>
       </w:r>
-      <w:bookmarkEnd w:id="20"/>
+      <w:bookmarkEnd w:id="19"/>
     </w:p>
     <w:p>
       <w:pPr>
@@ -8222,7 +8220,7 @@
           <w:lang w:eastAsia="de-AT"/>
         </w:rPr>
       </w:pPr>
-      <w:bookmarkStart w:id="21" w:name="_Toc535417131"/>
+      <w:bookmarkStart w:id="20" w:name="_Toc535417131"/>
       <w:r>
         <w:rPr>
           <w:highlight w:val="yellow"/>
@@ -8230,6 +8228,8 @@
         </w:rPr>
         <w:t>System-Tests</w:t>
       </w:r>
+      <w:bookmarkStart w:id="21" w:name="_GoBack"/>
+      <w:bookmarkEnd w:id="20"/>
       <w:bookmarkEnd w:id="21"/>
     </w:p>
     <w:p>
@@ -12661,6 +12661,7 @@
         <w:docPartUnique/>
       </w:docPartObj>
     </w:sdtPr>
+    <w:sdtEndPr/>
     <w:sdtContent>
       <w:p>
         <w:pPr>
@@ -12697,6 +12698,7 @@
               <w:docPartUnique/>
             </w:docPartObj>
           </w:sdtPr>
+          <w:sdtEndPr/>
           <w:sdtContent>
             <w:r>
               <w:rPr>
@@ -14939,6 +14941,7 @@
     <w:lsdException w:name="HTML Bottom of Form" w:semiHidden="1" w:unhideWhenUsed="1"/>
     <w:lsdException w:name="Normal (Web)" w:semiHidden="1" w:unhideWhenUsed="1"/>
     <w:lsdException w:name="HTML Variable" w:semiHidden="1" w:unhideWhenUsed="1"/>
+    <w:lsdException w:name="Normal Table" w:semiHidden="1" w:unhideWhenUsed="1"/>
     <w:lsdException w:name="No List" w:semiHidden="1" w:unhideWhenUsed="1"/>
     <w:lsdException w:name="Outline List 1" w:semiHidden="1" w:unhideWhenUsed="1"/>
     <w:lsdException w:name="Outline List 2" w:semiHidden="1" w:unhideWhenUsed="1"/>
@@ -14984,8 +14987,10 @@
     <w:lsdException w:name="Table Subtle 2" w:semiHidden="1" w:unhideWhenUsed="1"/>
     <w:lsdException w:name="Table Web 1" w:semiHidden="1" w:unhideWhenUsed="1"/>
     <w:lsdException w:name="Table Web 2" w:semiHidden="1" w:unhideWhenUsed="1"/>
+    <w:lsdException w:name="Table Web 3" w:semiHidden="1" w:unhideWhenUsed="1"/>
     <w:lsdException w:name="Balloon Text" w:semiHidden="1" w:unhideWhenUsed="1"/>
     <w:lsdException w:name="Table Grid" w:uiPriority="39"/>
+    <w:lsdException w:name="Table Theme" w:semiHidden="1" w:unhideWhenUsed="1"/>
     <w:lsdException w:name="No Spacing" w:uiPriority="1" w:qFormat="1"/>
     <w:lsdException w:name="Light Shading" w:uiPriority="60"/>
     <w:lsdException w:name="Light List" w:uiPriority="61"/>
@@ -16201,7 +16206,7 @@
 </file>
 
 <file path=customXml/itemProps1.xml><?xml version="1.0" encoding="utf-8"?>
-<ds:datastoreItem xmlns:ds="http://schemas.openxmlformats.org/officeDocument/2006/customXml" ds:itemID="{11DA365B-7E31-4D83-9812-4D02F71F5AE2}">
+<ds:datastoreItem xmlns:ds="http://schemas.openxmlformats.org/officeDocument/2006/customXml" ds:itemID="{53EC7A06-C0DD-4C08-B26A-41E84CB1C044}">
   <ds:schemaRefs>
     <ds:schemaRef ds:uri="http://schemas.openxmlformats.org/officeDocument/2006/bibliography"/>
   </ds:schemaRefs>
